--- a/Resume CD.docx
+++ b/Resume CD.docx
@@ -163,8 +163,7 @@
           <w:b w:val="1"/>
           <w:rtl w:val="0"/>
         </w:rPr>
-        <w:t xml:space="preserve"> </w:t>
-        <w:tab/>
+        <w:t xml:space="preserve"> Company</w:t>
         <w:tab/>
         <w:tab/>
         <w:tab/>
@@ -277,7 +276,7 @@
           <w:rFonts w:ascii="Garamond" w:cs="Garamond" w:eastAsia="Garamond" w:hAnsi="Garamond"/>
           <w:rtl w:val="0"/>
         </w:rPr>
-        <w:t xml:space="preserve">Engaged in professional development sessions and presented corporate side project to hundreds of employees</w:t>
+        <w:t xml:space="preserve">Engaged in professional development sessions and presented on the impact of AI in human resources and the workforce to hundreds of employees</w:t>
       </w:r>
       <w:r>
         <w:rPr>
@@ -468,7 +467,7 @@
           <w:rFonts w:ascii="Garamond" w:cs="Garamond" w:eastAsia="Garamond" w:hAnsi="Garamond"/>
           <w:rtl w:val="0"/>
         </w:rPr>
-        <w:t xml:space="preserve">Calculus I, Calculus II, Linear Algebra, Introduction to Python, Data Structures and Advanced Programming, Discrete Math and Functional Programming, Algorithms, Introduction to Languages and Theory, Natural Language Processing</w:t>
+        <w:t xml:space="preserve">Calculus I, Calculus II, Linear Algebra, Introduction to Python, Data Structures and Advanced Programming, Discrete Math and Functional Programming, Algorithms, Introduction to Languages and Theory, Natural Language Processing, Computer Systems, Game Engine Programming</w:t>
       </w:r>
       <w:r>
         <w:rPr>
@@ -1498,273 +1497,6 @@
       <w:b w:val="1"/>
       <w:sz w:val="72"/>
       <w:szCs w:val="72"/>
-    </w:rPr>
-  </w:style>
-  <w:style w:type="paragraph" w:styleId="Normal" w:default="1">
-    <w:name w:val="normal"/>
-  </w:style>
-  <w:style w:type="table" w:styleId="TableNormal" w:default="1">
-    <w:name w:val="Table Normal"/>
-  </w:style>
-  <w:style w:type="paragraph" w:styleId="Heading1">
-    <w:name w:val="heading 1"/>
-    <w:basedOn w:val="Normal"/>
-    <w:next w:val="Normal"/>
-    <w:pPr>
-      <w:keepNext w:val="1"/>
-      <w:keepLines w:val="1"/>
-      <w:pageBreakBefore w:val="0"/>
-      <w:spacing w:after="120" w:before="480" w:lineRule="auto"/>
-    </w:pPr>
-    <w:rPr>
-      <w:b w:val="1"/>
-      <w:sz w:val="48"/>
-      <w:szCs w:val="48"/>
-    </w:rPr>
-  </w:style>
-  <w:style w:type="paragraph" w:styleId="Heading2">
-    <w:name w:val="heading 2"/>
-    <w:basedOn w:val="Normal"/>
-    <w:next w:val="Normal"/>
-    <w:pPr>
-      <w:keepNext w:val="1"/>
-      <w:keepLines w:val="1"/>
-      <w:pageBreakBefore w:val="0"/>
-      <w:spacing w:after="80" w:before="360" w:lineRule="auto"/>
-    </w:pPr>
-    <w:rPr>
-      <w:b w:val="1"/>
-      <w:sz w:val="36"/>
-      <w:szCs w:val="36"/>
-    </w:rPr>
-  </w:style>
-  <w:style w:type="paragraph" w:styleId="Heading3">
-    <w:name w:val="heading 3"/>
-    <w:basedOn w:val="Normal"/>
-    <w:next w:val="Normal"/>
-    <w:pPr>
-      <w:keepNext w:val="1"/>
-      <w:keepLines w:val="1"/>
-      <w:pageBreakBefore w:val="0"/>
-      <w:spacing w:after="80" w:before="280" w:lineRule="auto"/>
-    </w:pPr>
-    <w:rPr>
-      <w:b w:val="1"/>
-      <w:sz w:val="28"/>
-      <w:szCs w:val="28"/>
-    </w:rPr>
-  </w:style>
-  <w:style w:type="paragraph" w:styleId="Heading4">
-    <w:name w:val="heading 4"/>
-    <w:basedOn w:val="Normal"/>
-    <w:next w:val="Normal"/>
-    <w:pPr>
-      <w:keepNext w:val="1"/>
-      <w:keepLines w:val="1"/>
-      <w:pageBreakBefore w:val="0"/>
-      <w:spacing w:after="40" w:before="240" w:lineRule="auto"/>
-    </w:pPr>
-    <w:rPr>
-      <w:b w:val="1"/>
-      <w:sz w:val="24"/>
-      <w:szCs w:val="24"/>
-    </w:rPr>
-  </w:style>
-  <w:style w:type="paragraph" w:styleId="Heading5">
-    <w:name w:val="heading 5"/>
-    <w:basedOn w:val="Normal"/>
-    <w:next w:val="Normal"/>
-    <w:pPr>
-      <w:keepNext w:val="1"/>
-      <w:keepLines w:val="1"/>
-      <w:pageBreakBefore w:val="0"/>
-      <w:spacing w:after="40" w:before="220" w:lineRule="auto"/>
-    </w:pPr>
-    <w:rPr>
-      <w:b w:val="1"/>
-      <w:sz w:val="22"/>
-      <w:szCs w:val="22"/>
-    </w:rPr>
-  </w:style>
-  <w:style w:type="paragraph" w:styleId="Heading6">
-    <w:name w:val="heading 6"/>
-    <w:basedOn w:val="Normal"/>
-    <w:next w:val="Normal"/>
-    <w:pPr>
-      <w:keepNext w:val="1"/>
-      <w:keepLines w:val="1"/>
-      <w:pageBreakBefore w:val="0"/>
-      <w:spacing w:after="40" w:before="200" w:lineRule="auto"/>
-    </w:pPr>
-    <w:rPr>
-      <w:b w:val="1"/>
-      <w:sz w:val="20"/>
-      <w:szCs w:val="20"/>
-    </w:rPr>
-  </w:style>
-  <w:style w:type="paragraph" w:styleId="Title">
-    <w:name w:val="Title"/>
-    <w:basedOn w:val="Normal"/>
-    <w:next w:val="Normal"/>
-    <w:pPr>
-      <w:keepNext w:val="1"/>
-      <w:keepLines w:val="1"/>
-      <w:pageBreakBefore w:val="0"/>
-      <w:spacing w:after="120" w:before="480" w:lineRule="auto"/>
-    </w:pPr>
-    <w:rPr>
-      <w:b w:val="1"/>
-      <w:sz w:val="72"/>
-      <w:szCs w:val="72"/>
-    </w:rPr>
-  </w:style>
-  <w:style w:type="paragraph" w:styleId="Normal" w:default="1">
-    <w:name w:val="Normal"/>
-    <w:qFormat w:val="1"/>
-  </w:style>
-  <w:style w:type="character" w:styleId="DefaultParagraphFont" w:default="1">
-    <w:name w:val="Default Paragraph Font"/>
-    <w:uiPriority w:val="1"/>
-    <w:semiHidden w:val="1"/>
-    <w:unhideWhenUsed w:val="1"/>
-  </w:style>
-  <w:style w:type="table" w:styleId="TableNormal" w:default="1">
-    <w:name w:val="Normal Table"/>
-    <w:uiPriority w:val="99"/>
-    <w:semiHidden w:val="1"/>
-    <w:unhideWhenUsed w:val="1"/>
-    <w:tblPr>
-      <w:tblInd w:w="0.0" w:type="dxa"/>
-      <w:tblCellMar>
-        <w:top w:w="0.0" w:type="dxa"/>
-        <w:left w:w="108.0" w:type="dxa"/>
-        <w:bottom w:w="0.0" w:type="dxa"/>
-        <w:right w:w="108.0" w:type="dxa"/>
-      </w:tblCellMar>
-    </w:tblPr>
-  </w:style>
-  <w:style w:type="numbering" w:styleId="NoList" w:default="1">
-    <w:name w:val="No List"/>
-    <w:uiPriority w:val="99"/>
-    <w:semiHidden w:val="1"/>
-    <w:unhideWhenUsed w:val="1"/>
-  </w:style>
-  <w:style w:type="paragraph" w:styleId="Default" w:customStyle="1">
-    <w:name w:val="Default"/>
-    <w:rsid w:val="00D7551A"/>
-    <w:pPr>
-      <w:widowControl w:val="0"/>
-      <w:autoSpaceDE w:val="0"/>
-      <w:autoSpaceDN w:val="0"/>
-      <w:adjustRightInd w:val="0"/>
-    </w:pPr>
-    <w:rPr>
-      <w:rFonts w:ascii="Times New Roman" w:cs="Times New Roman" w:hAnsi="Times New Roman"/>
-      <w:color w:val="000000"/>
-    </w:rPr>
-  </w:style>
-  <w:style w:type="paragraph" w:styleId="ListParagraph">
-    <w:name w:val="List Paragraph"/>
-    <w:basedOn w:val="Normal"/>
-    <w:uiPriority w:val="34"/>
-    <w:qFormat w:val="1"/>
-    <w:rsid w:val="006109F5"/>
-    <w:pPr>
-      <w:ind w:left="720"/>
-      <w:contextualSpacing w:val="1"/>
-    </w:pPr>
-  </w:style>
-  <w:style w:type="character" w:styleId="Hyperlink">
-    <w:name w:val="Hyperlink"/>
-    <w:basedOn w:val="DefaultParagraphFont"/>
-    <w:uiPriority w:val="99"/>
-    <w:unhideWhenUsed w:val="1"/>
-    <w:rsid w:val="002078BD"/>
-    <w:rPr>
-      <w:color w:val="0000ff" w:themeColor="hyperlink"/>
-      <w:u w:val="single"/>
-    </w:rPr>
-  </w:style>
-  <w:style w:type="paragraph" w:styleId="Header">
-    <w:name w:val="header"/>
-    <w:basedOn w:val="Normal"/>
-    <w:link w:val="HeaderChar"/>
-    <w:uiPriority w:val="99"/>
-    <w:unhideWhenUsed w:val="1"/>
-    <w:rsid w:val="00A00A1D"/>
-    <w:pPr>
-      <w:tabs>
-        <w:tab w:val="center" w:pos="4680"/>
-        <w:tab w:val="right" w:pos="9360"/>
-      </w:tabs>
-    </w:pPr>
-  </w:style>
-  <w:style w:type="character" w:styleId="HeaderChar" w:customStyle="1">
-    <w:name w:val="Header Char"/>
-    <w:basedOn w:val="DefaultParagraphFont"/>
-    <w:link w:val="Header"/>
-    <w:uiPriority w:val="99"/>
-    <w:rsid w:val="00A00A1D"/>
-  </w:style>
-  <w:style w:type="paragraph" w:styleId="Footer">
-    <w:name w:val="footer"/>
-    <w:basedOn w:val="Normal"/>
-    <w:link w:val="FooterChar"/>
-    <w:uiPriority w:val="99"/>
-    <w:unhideWhenUsed w:val="1"/>
-    <w:rsid w:val="00A00A1D"/>
-    <w:pPr>
-      <w:tabs>
-        <w:tab w:val="center" w:pos="4680"/>
-        <w:tab w:val="right" w:pos="9360"/>
-      </w:tabs>
-    </w:pPr>
-  </w:style>
-  <w:style w:type="character" w:styleId="FooterChar" w:customStyle="1">
-    <w:name w:val="Footer Char"/>
-    <w:basedOn w:val="DefaultParagraphFont"/>
-    <w:link w:val="Footer"/>
-    <w:uiPriority w:val="99"/>
-    <w:rsid w:val="00A00A1D"/>
-  </w:style>
-  <w:style w:type="character" w:styleId="UnresolvedMention">
-    <w:name w:val="Unresolved Mention"/>
-    <w:basedOn w:val="DefaultParagraphFont"/>
-    <w:uiPriority w:val="99"/>
-    <w:rsid w:val="00A00A1D"/>
-    <w:rPr>
-      <w:color w:val="808080"/>
-      <w:shd w:color="auto" w:fill="e6e6e6" w:val="clear"/>
-    </w:rPr>
-  </w:style>
-  <w:style w:type="character" w:styleId="FollowedHyperlink">
-    <w:name w:val="FollowedHyperlink"/>
-    <w:basedOn w:val="DefaultParagraphFont"/>
-    <w:uiPriority w:val="99"/>
-    <w:semiHidden w:val="1"/>
-    <w:unhideWhenUsed w:val="1"/>
-    <w:rsid w:val="00921C57"/>
-    <w:rPr>
-      <w:color w:val="800080" w:themeColor="followedHyperlink"/>
-      <w:u w:val="single"/>
-    </w:rPr>
-  </w:style>
-  <w:style w:type="paragraph" w:styleId="Subtitle">
-    <w:name w:val="Subtitle"/>
-    <w:basedOn w:val="Normal"/>
-    <w:next w:val="Normal"/>
-    <w:pPr>
-      <w:keepNext w:val="1"/>
-      <w:keepLines w:val="1"/>
-      <w:pageBreakBefore w:val="0"/>
-      <w:spacing w:after="80" w:before="360" w:lineRule="auto"/>
-    </w:pPr>
-    <w:rPr>
-      <w:rFonts w:ascii="Georgia" w:cs="Georgia" w:eastAsia="Georgia" w:hAnsi="Georgia"/>
-      <w:i w:val="1"/>
-      <w:color w:val="666666"/>
-      <w:sz w:val="48"/>
-      <w:szCs w:val="48"/>
     </w:rPr>
   </w:style>
   <w:style w:type="paragraph" w:styleId="Subtitle">

--- a/Resume CD.docx
+++ b/Resume CD.docx
@@ -1,6 +1,6 @@
 
 <file path=word/document.xml><?xml version="1.0" encoding="utf-8"?>
-<w:document xmlns:mc="http://schemas.openxmlformats.org/markup-compatibility/2006" xmlns:o="urn:schemas-microsoft-com:office:office" xmlns:r="http://schemas.openxmlformats.org/officeDocument/2006/relationships" xmlns:m="http://schemas.openxmlformats.org/officeDocument/2006/math" xmlns:v="urn:schemas-microsoft-com:vml" xmlns:wp="http://schemas.openxmlformats.org/drawingml/2006/wordprocessingDrawing" xmlns:w10="urn:schemas-microsoft-com:office:word" xmlns:w="http://schemas.openxmlformats.org/wordprocessingml/2006/main" xmlns:wne="http://schemas.microsoft.com/office/word/2006/wordml" xmlns:sl="http://schemas.openxmlformats.org/schemaLibrary/2006/main" xmlns:a="http://schemas.openxmlformats.org/drawingml/2006/main" xmlns:pic="http://schemas.openxmlformats.org/drawingml/2006/picture" xmlns:c="http://schemas.openxmlformats.org/drawingml/2006/chart" xmlns:lc="http://schemas.openxmlformats.org/drawingml/2006/lockedCanvas" xmlns:dgm="http://schemas.openxmlformats.org/drawingml/2006/diagram" xmlns:wps="http://schemas.microsoft.com/office/word/2010/wordprocessingShape" xmlns:wpg="http://schemas.microsoft.com/office/word/2010/wordprocessingGroup" xmlns:w14="http://schemas.microsoft.com/office/word/2010/wordml" xmlns:w15="http://schemas.microsoft.com/office/word/2012/wordml">
+<w:document xmlns:mc="http://schemas.openxmlformats.org/markup-compatibility/2006" xmlns:o="urn:schemas-microsoft-com:office:office" xmlns:r="http://schemas.openxmlformats.org/officeDocument/2006/relationships" xmlns:m="http://schemas.openxmlformats.org/officeDocument/2006/math" xmlns:v="urn:schemas-microsoft-com:vml" xmlns:wp="http://schemas.openxmlformats.org/drawingml/2006/wordprocessingDrawing" xmlns:w10="urn:schemas-microsoft-com:office:word" xmlns:w="http://schemas.openxmlformats.org/wordprocessingml/2006/main" xmlns:wne="http://schemas.microsoft.com/office/word/2006/wordml" xmlns:sl="http://schemas.openxmlformats.org/schemaLibrary/2006/main" xmlns:a="http://schemas.openxmlformats.org/drawingml/2006/main" xmlns:pic="http://schemas.openxmlformats.org/drawingml/2006/picture" xmlns:c="http://schemas.openxmlformats.org/drawingml/2006/chart" xmlns:lc="http://schemas.openxmlformats.org/drawingml/2006/lockedCanvas" xmlns:dgm="http://schemas.openxmlformats.org/drawingml/2006/diagram" xmlns:wps="http://schemas.microsoft.com/office/word/2010/wordprocessingShape" xmlns:wpg="http://schemas.microsoft.com/office/word/2010/wordprocessingGroup" xmlns:w14="http://schemas.microsoft.com/office/word/2010/wordml" xmlns:w15="http://schemas.microsoft.com/office/word/2012/wordml" xmlns:w16="http://schemas.microsoft.com/office/word/2018/wordml" xmlns:w16cex="http://schemas.microsoft.com/office/word/2018/wordml/cex" xmlns:w16cid="http://schemas.microsoft.com/office/word/2016/wordml/cid" xmlns:cr="http://schemas.microsoft.com/office/comments/2020/reactions">
   <w:body>
     <w:p>
       <w:pPr>
@@ -565,6 +565,90 @@
     </w:p>
     <w:p>
       <w:pPr>
+        <w:widowControl w:val="0"/>
+        <w:spacing w:line="252.00000000000003" w:lineRule="auto"/>
+        <w:rPr>
+          <w:rFonts w:ascii="Garamond" w:cs="Garamond" w:eastAsia="Garamond" w:hAnsi="Garamond"/>
+          <w:b w:val="1"/>
+        </w:rPr>
+      </w:pPr>
+      <w:r>
+        <w:rPr>
+          <w:rFonts w:ascii="Garamond" w:cs="Garamond" w:eastAsia="Garamond" w:hAnsi="Garamond"/>
+          <w:b w:val="1"/>
+          <w:rtl w:val="0"/>
+        </w:rPr>
+        <w:t xml:space="preserve">Tempest Type</w:t>
+        <w:tab/>
+        <w:tab/>
+        <w:tab/>
+        <w:tab/>
+        <w:tab/>
+        <w:tab/>
+        <w:tab/>
+        <w:t xml:space="preserve">      </w:t>
+        <w:tab/>
+        <w:tab/>
+        <w:t xml:space="preserve">   https://tempesttype.xyz</w:t>
+      </w:r>
+    </w:p>
+    <w:p>
+      <w:pPr>
+        <w:widowControl w:val="0"/>
+        <w:spacing w:line="252.00000000000003" w:lineRule="auto"/>
+        <w:rPr>
+          <w:rFonts w:ascii="Garamond" w:cs="Garamond" w:eastAsia="Garamond" w:hAnsi="Garamond"/>
+          <w:i w:val="1"/>
+        </w:rPr>
+      </w:pPr>
+      <w:r>
+        <w:rPr>
+          <w:rFonts w:ascii="Garamond" w:cs="Garamond" w:eastAsia="Garamond" w:hAnsi="Garamond"/>
+          <w:i w:val="1"/>
+          <w:rtl w:val="0"/>
+        </w:rPr>
+        <w:t xml:space="preserve">Rust, React</w:t>
+      </w:r>
+    </w:p>
+    <w:p>
+      <w:pPr>
+        <w:widowControl w:val="0"/>
+        <w:spacing w:line="252.00000000000003" w:lineRule="auto"/>
+        <w:rPr>
+          <w:rFonts w:ascii="Garamond" w:cs="Garamond" w:eastAsia="Garamond" w:hAnsi="Garamond"/>
+        </w:rPr>
+      </w:pPr>
+      <w:r>
+        <w:rPr>
+          <w:rFonts w:ascii="Garamond" w:cs="Garamond" w:eastAsia="Garamond" w:hAnsi="Garamond"/>
+          <w:rtl w:val="0"/>
+        </w:rPr>
+        <w:t xml:space="preserve">Developed a multiplayer typing game with real-time competitive races. Implemented WebSockets for instant communication between the Rust backend and React frontend. Managed client data using cookies and deployed the backend via Docker.</w:t>
+      </w:r>
+      <w:r>
+        <w:rPr>
+          <w:rtl w:val="0"/>
+        </w:rPr>
+      </w:r>
+    </w:p>
+    <w:p>
+      <w:pPr>
+        <w:widowControl w:val="0"/>
+        <w:spacing w:line="252.00000000000003" w:lineRule="auto"/>
+        <w:rPr>
+          <w:rFonts w:ascii="Garamond" w:cs="Garamond" w:eastAsia="Garamond" w:hAnsi="Garamond"/>
+          <w:sz w:val="14"/>
+          <w:szCs w:val="14"/>
+        </w:rPr>
+      </w:pPr>
+      <w:r>
+        <w:rPr>
+          <w:rtl w:val="0"/>
+        </w:rPr>
+      </w:r>
+    </w:p>
+    <w:p>
+      <w:pPr>
         <w:keepNext w:val="0"/>
         <w:keepLines w:val="0"/>
         <w:pageBreakBefore w:val="0"/>
@@ -699,7 +783,7 @@
           <w:rFonts w:ascii="Garamond" w:cs="Garamond" w:eastAsia="Garamond" w:hAnsi="Garamond"/>
           <w:rtl w:val="0"/>
         </w:rPr>
-        <w:t xml:space="preserve">Utilizing AirLabs API, Google Maps JS API on an Express backend, a user can view which flights are close to their location. Information includes destination, origin, operator, progress, status, and more. Flight positions are plotted on an embedded Google Maps widget</w:t>
+        <w:t xml:space="preserve">Built an application that shows real-time flight data near the user using the AirLabs API and Google Maps API. The app plots flight positions on a Google Maps widget and displays details like destination, origin, operator, and flight status.</w:t>
       </w:r>
       <w:r>
         <w:rPr>
@@ -792,7 +876,7 @@
           <w:rFonts w:ascii="Garamond" w:cs="Garamond" w:eastAsia="Garamond" w:hAnsi="Garamond"/>
           <w:rtl w:val="0"/>
         </w:rPr>
-        <w:t xml:space="preserve">Web tools made with React in JavaScript, including a basic calculator, 25-5 productivity timer with adjustable time frames, and a drum kit</w:t>
+        <w:t xml:space="preserve">Created various React-based web tools, including a basic calculator, a customizable 25-5 productivity timer, and an interactive drum kit.</w:t>
       </w:r>
       <w:r>
         <w:rPr>
@@ -922,7 +1006,7 @@
 </file>
 
 <file path=word/footer1.xml><?xml version="1.0" encoding="utf-8"?>
-<w:ftr xmlns:mc="http://schemas.openxmlformats.org/markup-compatibility/2006" xmlns:o="urn:schemas-microsoft-com:office:office" xmlns:r="http://schemas.openxmlformats.org/officeDocument/2006/relationships" xmlns:m="http://schemas.openxmlformats.org/officeDocument/2006/math" xmlns:v="urn:schemas-microsoft-com:vml" xmlns:wp="http://schemas.openxmlformats.org/drawingml/2006/wordprocessingDrawing" xmlns:w10="urn:schemas-microsoft-com:office:word" xmlns:w="http://schemas.openxmlformats.org/wordprocessingml/2006/main" xmlns:wne="http://schemas.microsoft.com/office/word/2006/wordml" xmlns:sl="http://schemas.openxmlformats.org/schemaLibrary/2006/main" xmlns:a="http://schemas.openxmlformats.org/drawingml/2006/main" xmlns:pic="http://schemas.openxmlformats.org/drawingml/2006/picture" xmlns:c="http://schemas.openxmlformats.org/drawingml/2006/chart" xmlns:lc="http://schemas.openxmlformats.org/drawingml/2006/lockedCanvas" xmlns:dgm="http://schemas.openxmlformats.org/drawingml/2006/diagram" xmlns:wps="http://schemas.microsoft.com/office/word/2010/wordprocessingShape" xmlns:wpg="http://schemas.microsoft.com/office/word/2010/wordprocessingGroup" xmlns:w14="http://schemas.microsoft.com/office/word/2010/wordml" xmlns:w15="http://schemas.microsoft.com/office/word/2012/wordml">
+<w:ftr xmlns:mc="http://schemas.openxmlformats.org/markup-compatibility/2006" xmlns:o="urn:schemas-microsoft-com:office:office" xmlns:r="http://schemas.openxmlformats.org/officeDocument/2006/relationships" xmlns:m="http://schemas.openxmlformats.org/officeDocument/2006/math" xmlns:v="urn:schemas-microsoft-com:vml" xmlns:wp="http://schemas.openxmlformats.org/drawingml/2006/wordprocessingDrawing" xmlns:w10="urn:schemas-microsoft-com:office:word" xmlns:w="http://schemas.openxmlformats.org/wordprocessingml/2006/main" xmlns:wne="http://schemas.microsoft.com/office/word/2006/wordml" xmlns:sl="http://schemas.openxmlformats.org/schemaLibrary/2006/main" xmlns:a="http://schemas.openxmlformats.org/drawingml/2006/main" xmlns:pic="http://schemas.openxmlformats.org/drawingml/2006/picture" xmlns:c="http://schemas.openxmlformats.org/drawingml/2006/chart" xmlns:lc="http://schemas.openxmlformats.org/drawingml/2006/lockedCanvas" xmlns:dgm="http://schemas.openxmlformats.org/drawingml/2006/diagram" xmlns:wps="http://schemas.microsoft.com/office/word/2010/wordprocessingShape" xmlns:wpg="http://schemas.microsoft.com/office/word/2010/wordprocessingGroup" xmlns:w14="http://schemas.microsoft.com/office/word/2010/wordml" xmlns:w15="http://schemas.microsoft.com/office/word/2012/wordml" xmlns:w16="http://schemas.microsoft.com/office/word/2018/wordml" xmlns:w16cex="http://schemas.microsoft.com/office/word/2018/wordml/cex" xmlns:w16cid="http://schemas.microsoft.com/office/word/2016/wordml/cid" xmlns:cr="http://schemas.microsoft.com/office/comments/2020/reactions">
   <w:p>
     <w:pPr>
       <w:keepNext w:val="0"/>
@@ -967,7 +1051,7 @@
 </file>
 
 <file path=word/numbering.xml><?xml version="1.0" encoding="utf-8"?>
-<w:numbering xmlns:mc="http://schemas.openxmlformats.org/markup-compatibility/2006" xmlns:o="urn:schemas-microsoft-com:office:office" xmlns:r="http://schemas.openxmlformats.org/officeDocument/2006/relationships" xmlns:m="http://schemas.openxmlformats.org/officeDocument/2006/math" xmlns:v="urn:schemas-microsoft-com:vml" xmlns:wp="http://schemas.openxmlformats.org/drawingml/2006/wordprocessingDrawing" xmlns:w10="urn:schemas-microsoft-com:office:word" xmlns:w="http://schemas.openxmlformats.org/wordprocessingml/2006/main" xmlns:wne="http://schemas.microsoft.com/office/word/2006/wordml" xmlns:sl="http://schemas.openxmlformats.org/schemaLibrary/2006/main" xmlns:a="http://schemas.openxmlformats.org/drawingml/2006/main" xmlns:pic="http://schemas.openxmlformats.org/drawingml/2006/picture" xmlns:c="http://schemas.openxmlformats.org/drawingml/2006/chart" xmlns:lc="http://schemas.openxmlformats.org/drawingml/2006/lockedCanvas" xmlns:dgm="http://schemas.openxmlformats.org/drawingml/2006/diagram" xmlns:wps="http://schemas.microsoft.com/office/word/2010/wordprocessingShape" xmlns:wpg="http://schemas.microsoft.com/office/word/2010/wordprocessingGroup" xmlns:w14="http://schemas.microsoft.com/office/word/2010/wordml" xmlns:w15="http://schemas.microsoft.com/office/word/2012/wordml">
+<w:numbering xmlns:mc="http://schemas.openxmlformats.org/markup-compatibility/2006" xmlns:o="urn:schemas-microsoft-com:office:office" xmlns:r="http://schemas.openxmlformats.org/officeDocument/2006/relationships" xmlns:m="http://schemas.openxmlformats.org/officeDocument/2006/math" xmlns:v="urn:schemas-microsoft-com:vml" xmlns:wp="http://schemas.openxmlformats.org/drawingml/2006/wordprocessingDrawing" xmlns:w10="urn:schemas-microsoft-com:office:word" xmlns:w="http://schemas.openxmlformats.org/wordprocessingml/2006/main" xmlns:wne="http://schemas.microsoft.com/office/word/2006/wordml" xmlns:sl="http://schemas.openxmlformats.org/schemaLibrary/2006/main" xmlns:a="http://schemas.openxmlformats.org/drawingml/2006/main" xmlns:pic="http://schemas.openxmlformats.org/drawingml/2006/picture" xmlns:c="http://schemas.openxmlformats.org/drawingml/2006/chart" xmlns:lc="http://schemas.openxmlformats.org/drawingml/2006/lockedCanvas" xmlns:dgm="http://schemas.openxmlformats.org/drawingml/2006/diagram" xmlns:wps="http://schemas.microsoft.com/office/word/2010/wordprocessingShape" xmlns:wpg="http://schemas.microsoft.com/office/word/2010/wordprocessingGroup" xmlns:w14="http://schemas.microsoft.com/office/word/2010/wordml" xmlns:w15="http://schemas.microsoft.com/office/word/2012/wordml" xmlns:w16="http://schemas.microsoft.com/office/word/2018/wordml" xmlns:w16cex="http://schemas.microsoft.com/office/word/2018/wordml/cex" xmlns:w16cid="http://schemas.microsoft.com/office/word/2016/wordml/cid" xmlns:cr="http://schemas.microsoft.com/office/comments/2020/reactions">
   <w:abstractNum w:abstractNumId="1">
     <w:lvl w:ilvl="0">
       <w:start w:val="1"/>
@@ -1085,7 +1169,7 @@
 </file>
 
 <file path=word/styles.xml><?xml version="1.0" encoding="utf-8"?>
-<w:styles xmlns:mc="http://schemas.openxmlformats.org/markup-compatibility/2006" xmlns:o="urn:schemas-microsoft-com:office:office" xmlns:r="http://schemas.openxmlformats.org/officeDocument/2006/relationships" xmlns:m="http://schemas.openxmlformats.org/officeDocument/2006/math" xmlns:v="urn:schemas-microsoft-com:vml" xmlns:wp="http://schemas.openxmlformats.org/drawingml/2006/wordprocessingDrawing" xmlns:w10="urn:schemas-microsoft-com:office:word" xmlns:w="http://schemas.openxmlformats.org/wordprocessingml/2006/main" xmlns:wne="http://schemas.microsoft.com/office/word/2006/wordml" xmlns:sl="http://schemas.openxmlformats.org/schemaLibrary/2006/main" xmlns:a="http://schemas.openxmlformats.org/drawingml/2006/main" xmlns:pic="http://schemas.openxmlformats.org/drawingml/2006/picture" xmlns:c="http://schemas.openxmlformats.org/drawingml/2006/chart" xmlns:lc="http://schemas.openxmlformats.org/drawingml/2006/lockedCanvas" xmlns:dgm="http://schemas.openxmlformats.org/drawingml/2006/diagram" xmlns:wps="http://schemas.microsoft.com/office/word/2010/wordprocessingShape" xmlns:wpg="http://schemas.microsoft.com/office/word/2010/wordprocessingGroup" xmlns:w14="http://schemas.microsoft.com/office/word/2010/wordml" xmlns:w15="http://schemas.microsoft.com/office/word/2012/wordml">
+<w:styles xmlns:mc="http://schemas.openxmlformats.org/markup-compatibility/2006" xmlns:o="urn:schemas-microsoft-com:office:office" xmlns:r="http://schemas.openxmlformats.org/officeDocument/2006/relationships" xmlns:m="http://schemas.openxmlformats.org/officeDocument/2006/math" xmlns:v="urn:schemas-microsoft-com:vml" xmlns:wp="http://schemas.openxmlformats.org/drawingml/2006/wordprocessingDrawing" xmlns:w10="urn:schemas-microsoft-com:office:word" xmlns:w="http://schemas.openxmlformats.org/wordprocessingml/2006/main" xmlns:wne="http://schemas.microsoft.com/office/word/2006/wordml" xmlns:sl="http://schemas.openxmlformats.org/schemaLibrary/2006/main" xmlns:a="http://schemas.openxmlformats.org/drawingml/2006/main" xmlns:pic="http://schemas.openxmlformats.org/drawingml/2006/picture" xmlns:c="http://schemas.openxmlformats.org/drawingml/2006/chart" xmlns:lc="http://schemas.openxmlformats.org/drawingml/2006/lockedCanvas" xmlns:dgm="http://schemas.openxmlformats.org/drawingml/2006/diagram" xmlns:wps="http://schemas.microsoft.com/office/word/2010/wordprocessingShape" xmlns:wpg="http://schemas.microsoft.com/office/word/2010/wordprocessingGroup" xmlns:w14="http://schemas.microsoft.com/office/word/2010/wordml" xmlns:w15="http://schemas.microsoft.com/office/word/2012/wordml" xmlns:w16="http://schemas.microsoft.com/office/word/2018/wordml" xmlns:w16cex="http://schemas.microsoft.com/office/word/2018/wordml/cex" xmlns:w16cid="http://schemas.microsoft.com/office/word/2016/wordml/cid" xmlns:cr="http://schemas.microsoft.com/office/comments/2020/reactions">
   <w:docDefaults>
     <w:rPrDefault>
       <w:rPr>

--- a/Resume CD.docx
+++ b/Resume CD.docx
@@ -1,6 +1,6 @@
 
 <file path=word/document.xml><?xml version="1.0" encoding="utf-8"?>
-<w:document xmlns:mc="http://schemas.openxmlformats.org/markup-compatibility/2006" xmlns:o="urn:schemas-microsoft-com:office:office" xmlns:r="http://schemas.openxmlformats.org/officeDocument/2006/relationships" xmlns:m="http://schemas.openxmlformats.org/officeDocument/2006/math" xmlns:v="urn:schemas-microsoft-com:vml" xmlns:wp="http://schemas.openxmlformats.org/drawingml/2006/wordprocessingDrawing" xmlns:w10="urn:schemas-microsoft-com:office:word" xmlns:w="http://schemas.openxmlformats.org/wordprocessingml/2006/main" xmlns:wne="http://schemas.microsoft.com/office/word/2006/wordml" xmlns:sl="http://schemas.openxmlformats.org/schemaLibrary/2006/main" xmlns:a="http://schemas.openxmlformats.org/drawingml/2006/main" xmlns:pic="http://schemas.openxmlformats.org/drawingml/2006/picture" xmlns:c="http://schemas.openxmlformats.org/drawingml/2006/chart" xmlns:lc="http://schemas.openxmlformats.org/drawingml/2006/lockedCanvas" xmlns:dgm="http://schemas.openxmlformats.org/drawingml/2006/diagram" xmlns:wps="http://schemas.microsoft.com/office/word/2010/wordprocessingShape" xmlns:wpg="http://schemas.microsoft.com/office/word/2010/wordprocessingGroup" xmlns:w14="http://schemas.microsoft.com/office/word/2010/wordml" xmlns:w15="http://schemas.microsoft.com/office/word/2012/wordml" xmlns:w16="http://schemas.microsoft.com/office/word/2018/wordml" xmlns:w16cex="http://schemas.microsoft.com/office/word/2018/wordml/cex" xmlns:w16cid="http://schemas.microsoft.com/office/word/2016/wordml/cid" xmlns:cr="http://schemas.microsoft.com/office/comments/2020/reactions">
+<w:document xmlns:mc="http://schemas.openxmlformats.org/markup-compatibility/2006" xmlns:o="urn:schemas-microsoft-com:office:office" xmlns:r="http://schemas.openxmlformats.org/officeDocument/2006/relationships" xmlns:m="http://schemas.openxmlformats.org/officeDocument/2006/math" xmlns:v="urn:schemas-microsoft-com:vml" xmlns:wp="http://schemas.openxmlformats.org/drawingml/2006/wordprocessingDrawing" xmlns:w10="urn:schemas-microsoft-com:office:word" xmlns:w="http://schemas.openxmlformats.org/wordprocessingml/2006/main" xmlns:wne="http://schemas.microsoft.com/office/word/2006/wordml" xmlns:sl="http://schemas.openxmlformats.org/schemaLibrary/2006/main" xmlns:a="http://schemas.openxmlformats.org/drawingml/2006/main" xmlns:pic="http://schemas.openxmlformats.org/drawingml/2006/picture" xmlns:c="http://schemas.openxmlformats.org/drawingml/2006/chart" xmlns:lc="http://schemas.openxmlformats.org/drawingml/2006/lockedCanvas" xmlns:dgm="http://schemas.openxmlformats.org/drawingml/2006/diagram" xmlns:wps="http://schemas.microsoft.com/office/word/2010/wordprocessingShape" xmlns:wpg="http://schemas.microsoft.com/office/word/2010/wordprocessingGroup" xmlns:w14="http://schemas.microsoft.com/office/word/2010/wordml" xmlns:w15="http://schemas.microsoft.com/office/word/2012/wordml" xmlns:w16="http://schemas.microsoft.com/office/word/2018/wordml" xmlns:w16cex="http://schemas.microsoft.com/office/word/2018/wordml/cex" xmlns:w16cid="http://schemas.microsoft.com/office/word/2016/wordml/cid" xmlns="http://schemas.microsoft.com/office/tasks/2019/documenttasks" xmlns:cr="http://schemas.microsoft.com/office/comments/2020/reactions">
   <w:body>
     <w:p>
       <w:pPr>
@@ -124,6 +124,162 @@
           <w:b w:val="1"/>
           <w:rtl w:val="0"/>
         </w:rPr>
+        <w:t xml:space="preserve">EDUCATION</w:t>
+      </w:r>
+    </w:p>
+    <w:p>
+      <w:pPr>
+        <w:widowControl w:val="0"/>
+        <w:tabs>
+          <w:tab w:val="left" w:leader="none" w:pos="1660"/>
+        </w:tabs>
+        <w:spacing w:line="252.00000000000003" w:lineRule="auto"/>
+        <w:rPr>
+          <w:rFonts w:ascii="Garamond" w:cs="Garamond" w:eastAsia="Garamond" w:hAnsi="Garamond"/>
+          <w:b w:val="1"/>
+          <w:sz w:val="12"/>
+          <w:szCs w:val="12"/>
+        </w:rPr>
+      </w:pPr>
+      <w:r>
+        <w:rPr>
+          <w:rFonts w:ascii="Garamond" w:cs="Garamond" w:eastAsia="Garamond" w:hAnsi="Garamond"/>
+          <w:b w:val="1"/>
+          <w:sz w:val="12"/>
+          <w:szCs w:val="12"/>
+          <w:rtl w:val="0"/>
+        </w:rPr>
+        <w:tab/>
+      </w:r>
+    </w:p>
+    <w:p>
+      <w:pPr>
+        <w:widowControl w:val="0"/>
+        <w:spacing w:line="252.00000000000003" w:lineRule="auto"/>
+        <w:rPr>
+          <w:rFonts w:ascii="Garamond" w:cs="Garamond" w:eastAsia="Garamond" w:hAnsi="Garamond"/>
+          <w:b w:val="1"/>
+        </w:rPr>
+      </w:pPr>
+      <w:r>
+        <w:rPr>
+          <w:rFonts w:ascii="Garamond" w:cs="Garamond" w:eastAsia="Garamond" w:hAnsi="Garamond"/>
+          <w:b w:val="1"/>
+          <w:rtl w:val="0"/>
+        </w:rPr>
+        <w:t xml:space="preserve">Bachelor of Arts, Computer Science</w:t>
+        <w:tab/>
+        <w:tab/>
+        <w:tab/>
+        <w:tab/>
+        <w:tab/>
+        <w:tab/>
+        <w:tab/>
+        <w:tab/>
+        <w:t xml:space="preserve">May 2024 </w:t>
+      </w:r>
+    </w:p>
+    <w:p>
+      <w:pPr>
+        <w:widowControl w:val="0"/>
+        <w:spacing w:line="252.00000000000003" w:lineRule="auto"/>
+        <w:rPr>
+          <w:rFonts w:ascii="Garamond" w:cs="Garamond" w:eastAsia="Garamond" w:hAnsi="Garamond"/>
+          <w:i w:val="1"/>
+        </w:rPr>
+      </w:pPr>
+      <w:r>
+        <w:rPr>
+          <w:rFonts w:ascii="Garamond" w:cs="Garamond" w:eastAsia="Garamond" w:hAnsi="Garamond"/>
+          <w:rtl w:val="0"/>
+        </w:rPr>
+        <w:t xml:space="preserve">Pomona College</w:t>
+      </w:r>
+      <w:r>
+        <w:rPr>
+          <w:rFonts w:ascii="Garamond" w:cs="Garamond" w:eastAsia="Garamond" w:hAnsi="Garamond"/>
+          <w:i w:val="1"/>
+          <w:rtl w:val="0"/>
+        </w:rPr>
+        <w:tab/>
+        <w:tab/>
+        <w:tab/>
+        <w:tab/>
+        <w:tab/>
+        <w:tab/>
+        <w:tab/>
+        <w:tab/>
+        <w:tab/>
+        <w:tab/>
+        <w:t xml:space="preserve">      Claremont, CA</w:t>
+      </w:r>
+    </w:p>
+    <w:p>
+      <w:pPr>
+        <w:widowControl w:val="0"/>
+        <w:spacing w:line="252.00000000000003" w:lineRule="auto"/>
+        <w:rPr>
+          <w:rFonts w:ascii="Garamond" w:cs="Garamond" w:eastAsia="Garamond" w:hAnsi="Garamond"/>
+        </w:rPr>
+      </w:pPr>
+      <w:r>
+        <w:rPr>
+          <w:rFonts w:ascii="Garamond" w:cs="Garamond" w:eastAsia="Garamond" w:hAnsi="Garamond"/>
+          <w:rtl w:val="0"/>
+        </w:rPr>
+        <w:t xml:space="preserve">GPA: 3.4</w:t>
+      </w:r>
+    </w:p>
+    <w:p>
+      <w:pPr>
+        <w:widowControl w:val="0"/>
+        <w:spacing w:line="252.00000000000003" w:lineRule="auto"/>
+        <w:rPr>
+          <w:rFonts w:ascii="Garamond" w:cs="Garamond" w:eastAsia="Garamond" w:hAnsi="Garamond"/>
+        </w:rPr>
+      </w:pPr>
+      <w:r>
+        <w:rPr>
+          <w:rFonts w:ascii="Garamond" w:cs="Garamond" w:eastAsia="Garamond" w:hAnsi="Garamond"/>
+          <w:rtl w:val="0"/>
+        </w:rPr>
+        <w:t xml:space="preserve">QuestBridge National College Match Scholarship Recipient</w:t>
+      </w:r>
+    </w:p>
+    <w:p>
+      <w:pPr>
+        <w:widowControl w:val="0"/>
+        <w:spacing w:line="252.00000000000003" w:lineRule="auto"/>
+        <w:rPr>
+          <w:rFonts w:ascii="Garamond" w:cs="Garamond" w:eastAsia="Garamond" w:hAnsi="Garamond"/>
+          <w:sz w:val="12"/>
+          <w:szCs w:val="12"/>
+        </w:rPr>
+      </w:pPr>
+      <w:r>
+        <w:rPr>
+          <w:rtl w:val="0"/>
+        </w:rPr>
+      </w:r>
+    </w:p>
+    <w:p>
+      <w:pPr>
+        <w:widowControl w:val="0"/>
+        <w:pBdr>
+          <w:bottom w:color="000000" w:space="1" w:sz="6" w:val="single"/>
+        </w:pBdr>
+        <w:spacing w:line="252.00000000000003" w:lineRule="auto"/>
+        <w:rPr>
+          <w:rFonts w:ascii="Garamond" w:cs="Garamond" w:eastAsia="Garamond" w:hAnsi="Garamond"/>
+          <w:b w:val="1"/>
+        </w:rPr>
+      </w:pPr>
+      <w:r>
+        <w:rPr>
+          <w:rFonts w:ascii="Garamond" w:cs="Garamond" w:eastAsia="Garamond" w:hAnsi="Garamond"/>
+          <w:b w:val="1"/>
+          <w:rtl w:val="0"/>
+        </w:rPr>
         <w:t xml:space="preserve">EXPERIENCE</w:t>
       </w:r>
     </w:p>
@@ -159,19 +315,23 @@
           <w:b w:val="1"/>
           <w:rtl w:val="0"/>
         </w:rPr>
-        <w:t xml:space="preserve">Software Developer Intern - Platform Design</w:t>
-      </w:r>
-      <w:r>
-        <w:rPr>
-          <w:rFonts w:ascii="Garamond" w:cs="Garamond" w:eastAsia="Garamond" w:hAnsi="Garamond"/>
-          <w:b w:val="1"/>
-          <w:rtl w:val="0"/>
-        </w:rPr>
-        <w:tab/>
-        <w:tab/>
-        <w:tab/>
-        <w:tab/>
-        <w:t xml:space="preserve">                   June 2023 – August 2023 </w:t>
+        <w:t xml:space="preserve">Software Developer Intern</w:t>
+        <w:tab/>
+        <w:tab/>
+        <w:tab/>
+        <w:tab/>
+        <w:tab/>
+        <w:tab/>
+        <w:tab/>
+        <w:tab/>
+      </w:r>
+      <w:r>
+        <w:rPr>
+          <w:rFonts w:ascii="Garamond" w:cs="Garamond" w:eastAsia="Garamond" w:hAnsi="Garamond"/>
+          <w:b w:val="1"/>
+          <w:rtl w:val="0"/>
+        </w:rPr>
+        <w:t xml:space="preserve">June 2023 – August 2023 </w:t>
       </w:r>
     </w:p>
     <w:p>
@@ -203,7 +363,7 @@
           <w:numId w:val="1"/>
         </w:numPr>
         <w:spacing w:line="252.00000000000003" w:lineRule="auto"/>
-        <w:ind w:left="360"/>
+        <w:ind w:left="576" w:hanging="360"/>
         <w:rPr>
           <w:rFonts w:ascii="Garamond" w:cs="Garamond" w:eastAsia="Garamond" w:hAnsi="Garamond"/>
           <w:u w:val="none"/>
@@ -214,7 +374,7 @@
           <w:rFonts w:ascii="Garamond" w:cs="Garamond" w:eastAsia="Garamond" w:hAnsi="Garamond"/>
           <w:rtl w:val="0"/>
         </w:rPr>
-        <w:t xml:space="preserve">Developed a full-stack web application for previewing real-time options trading strategies. Employed Spring Boot to construct API endpoints, integrated an Angular frontend for data visualization, and utilized MongoDB for streamlined data management</w:t>
+        <w:t xml:space="preserve">Developed a full-stack web application to provide data analysis and visualization for financial strategies</w:t>
       </w:r>
     </w:p>
     <w:p>
@@ -225,7 +385,7 @@
           <w:numId w:val="1"/>
         </w:numPr>
         <w:spacing w:line="252.00000000000003" w:lineRule="auto"/>
-        <w:ind w:left="360"/>
+        <w:ind w:left="576" w:hanging="360"/>
         <w:rPr>
           <w:rFonts w:ascii="Garamond" w:cs="Garamond" w:eastAsia="Garamond" w:hAnsi="Garamond"/>
           <w:u w:val="none"/>
@@ -236,7 +396,7 @@
           <w:rFonts w:ascii="Garamond" w:cs="Garamond" w:eastAsia="Garamond" w:hAnsi="Garamond"/>
           <w:rtl w:val="0"/>
         </w:rPr>
-        <w:t xml:space="preserve">Presented the project's technological components and potential impact to the Chief Technology Officer</w:t>
+        <w:t xml:space="preserve">Employed Spring Boot to construct RESTful API endpoints, integrated an Angular frontend for data visualization, utilized MongoDB for streamlined data management</w:t>
       </w:r>
     </w:p>
     <w:p>
@@ -247,7 +407,7 @@
           <w:numId w:val="1"/>
         </w:numPr>
         <w:spacing w:line="252.00000000000003" w:lineRule="auto"/>
-        <w:ind w:left="360"/>
+        <w:ind w:left="576" w:hanging="360"/>
         <w:rPr>
           <w:rFonts w:ascii="Garamond" w:cs="Garamond" w:eastAsia="Garamond" w:hAnsi="Garamond"/>
           <w:u w:val="none"/>
@@ -258,7 +418,56 @@
           <w:rFonts w:ascii="Garamond" w:cs="Garamond" w:eastAsia="Garamond" w:hAnsi="Garamond"/>
           <w:rtl w:val="0"/>
         </w:rPr>
-        <w:t xml:space="preserve">Engaged in professional development sessions and presented on the impact of AI in human resources and the workforce to a large employee audience</w:t>
+        <w:t xml:space="preserve">Achieved a 75% reduction in time required by financial advisors to construct and execute trading strategies</w:t>
+      </w:r>
+    </w:p>
+    <w:p>
+      <w:pPr>
+        <w:widowControl w:val="0"/>
+        <w:numPr>
+          <w:ilvl w:val="0"/>
+          <w:numId w:val="1"/>
+        </w:numPr>
+        <w:spacing w:line="252.00000000000003" w:lineRule="auto"/>
+        <w:ind w:left="576" w:hanging="360"/>
+        <w:rPr>
+          <w:rFonts w:ascii="Garamond" w:cs="Garamond" w:eastAsia="Garamond" w:hAnsi="Garamond"/>
+          <w:u w:val="none"/>
+        </w:rPr>
+      </w:pPr>
+      <w:r>
+        <w:rPr>
+          <w:rFonts w:ascii="Garamond" w:cs="Garamond" w:eastAsia="Garamond" w:hAnsi="Garamond"/>
+          <w:rtl w:val="0"/>
+        </w:rPr>
+        <w:t xml:space="preserve">Collaborated in an agile development environment, contributing to sprint planning, organizing live demos, and delivering a final presentation to the CTO</w:t>
+      </w:r>
+    </w:p>
+    <w:p>
+      <w:pPr>
+        <w:widowControl w:val="0"/>
+        <w:numPr>
+          <w:ilvl w:val="0"/>
+          <w:numId w:val="1"/>
+        </w:numPr>
+        <w:spacing w:line="252.00000000000003" w:lineRule="auto"/>
+        <w:ind w:left="576" w:hanging="360"/>
+        <w:rPr>
+          <w:rFonts w:ascii="Garamond" w:cs="Garamond" w:eastAsia="Garamond" w:hAnsi="Garamond"/>
+          <w:u w:val="none"/>
+        </w:rPr>
+      </w:pPr>
+      <w:r>
+        <w:rPr>
+          <w:rFonts w:ascii="Garamond" w:cs="Garamond" w:eastAsia="Garamond" w:hAnsi="Garamond"/>
+          <w:rtl w:val="0"/>
+        </w:rPr>
+        <w:t xml:space="preserve">Engaged in professional development sessions and presented on the impact of AI in the workforce to a large employee audience</w:t>
+      </w:r>
+      <w:r>
+        <w:rPr>
+          <w:rtl w:val="0"/>
+        </w:rPr>
       </w:r>
     </w:p>
     <w:p>
@@ -268,242 +477,8 @@
         <w:ind w:left="0" w:firstLine="0"/>
         <w:rPr>
           <w:rFonts w:ascii="Garamond" w:cs="Garamond" w:eastAsia="Garamond" w:hAnsi="Garamond"/>
-          <w:sz w:val="20"/>
-          <w:szCs w:val="20"/>
-        </w:rPr>
-      </w:pPr>
-      <w:r>
-        <w:rPr>
-          <w:rtl w:val="0"/>
-        </w:rPr>
-      </w:r>
-    </w:p>
-    <w:p>
-      <w:pPr>
-        <w:widowControl w:val="0"/>
-        <w:pBdr>
-          <w:bottom w:color="000000" w:space="1" w:sz="6" w:val="single"/>
-        </w:pBdr>
-        <w:spacing w:line="252.00000000000003" w:lineRule="auto"/>
-        <w:rPr>
-          <w:rFonts w:ascii="Garamond" w:cs="Garamond" w:eastAsia="Garamond" w:hAnsi="Garamond"/>
-          <w:b w:val="1"/>
-        </w:rPr>
-      </w:pPr>
-      <w:r>
-        <w:rPr>
-          <w:rFonts w:ascii="Garamond" w:cs="Garamond" w:eastAsia="Garamond" w:hAnsi="Garamond"/>
-          <w:b w:val="1"/>
-          <w:rtl w:val="0"/>
-        </w:rPr>
-        <w:t xml:space="preserve">EDUCATION</w:t>
-      </w:r>
-    </w:p>
-    <w:p>
-      <w:pPr>
-        <w:widowControl w:val="0"/>
-        <w:tabs>
-          <w:tab w:val="left" w:leader="none" w:pos="1660"/>
-        </w:tabs>
-        <w:spacing w:line="252.00000000000003" w:lineRule="auto"/>
-        <w:rPr>
-          <w:rFonts w:ascii="Garamond" w:cs="Garamond" w:eastAsia="Garamond" w:hAnsi="Garamond"/>
-          <w:b w:val="1"/>
           <w:sz w:val="12"/>
           <w:szCs w:val="12"/>
-        </w:rPr>
-      </w:pPr>
-      <w:r>
-        <w:rPr>
-          <w:rFonts w:ascii="Garamond" w:cs="Garamond" w:eastAsia="Garamond" w:hAnsi="Garamond"/>
-          <w:b w:val="1"/>
-          <w:sz w:val="12"/>
-          <w:szCs w:val="12"/>
-          <w:rtl w:val="0"/>
-        </w:rPr>
-        <w:tab/>
-      </w:r>
-    </w:p>
-    <w:p>
-      <w:pPr>
-        <w:widowControl w:val="0"/>
-        <w:spacing w:line="252.00000000000003" w:lineRule="auto"/>
-        <w:rPr>
-          <w:rFonts w:ascii="Garamond" w:cs="Garamond" w:eastAsia="Garamond" w:hAnsi="Garamond"/>
-          <w:b w:val="1"/>
-        </w:rPr>
-      </w:pPr>
-      <w:r>
-        <w:rPr>
-          <w:rFonts w:ascii="Garamond" w:cs="Garamond" w:eastAsia="Garamond" w:hAnsi="Garamond"/>
-          <w:b w:val="1"/>
-          <w:rtl w:val="0"/>
-        </w:rPr>
-        <w:t xml:space="preserve">Bachelor of Arts, Computer Science</w:t>
-        <w:tab/>
-        <w:tab/>
-        <w:t xml:space="preserve">                     </w:t>
-        <w:tab/>
-        <w:t xml:space="preserve">        </w:t>
-        <w:tab/>
-        <w:tab/>
-        <w:t xml:space="preserve">      August 2020 – May 2024 </w:t>
-      </w:r>
-    </w:p>
-    <w:p>
-      <w:pPr>
-        <w:widowControl w:val="0"/>
-        <w:spacing w:line="252.00000000000003" w:lineRule="auto"/>
-        <w:rPr>
-          <w:rFonts w:ascii="Garamond" w:cs="Garamond" w:eastAsia="Garamond" w:hAnsi="Garamond"/>
-          <w:i w:val="1"/>
-        </w:rPr>
-      </w:pPr>
-      <w:r>
-        <w:rPr>
-          <w:rFonts w:ascii="Garamond" w:cs="Garamond" w:eastAsia="Garamond" w:hAnsi="Garamond"/>
-          <w:rtl w:val="0"/>
-        </w:rPr>
-        <w:t xml:space="preserve">Pomona College</w:t>
-      </w:r>
-      <w:r>
-        <w:rPr>
-          <w:rFonts w:ascii="Garamond" w:cs="Garamond" w:eastAsia="Garamond" w:hAnsi="Garamond"/>
-          <w:i w:val="1"/>
-          <w:rtl w:val="0"/>
-        </w:rPr>
-        <w:tab/>
-        <w:tab/>
-        <w:tab/>
-        <w:tab/>
-        <w:tab/>
-        <w:t xml:space="preserve">   </w:t>
-        <w:tab/>
-        <w:tab/>
-        <w:tab/>
-        <w:t xml:space="preserve">            </w:t>
-        <w:tab/>
-        <w:tab/>
-        <w:t xml:space="preserve"> Claremont, CA</w:t>
-      </w:r>
-    </w:p>
-    <w:p>
-      <w:pPr>
-        <w:widowControl w:val="0"/>
-        <w:spacing w:line="252.00000000000003" w:lineRule="auto"/>
-        <w:rPr>
-          <w:rFonts w:ascii="Garamond" w:cs="Garamond" w:eastAsia="Garamond" w:hAnsi="Garamond"/>
-        </w:rPr>
-      </w:pPr>
-      <w:r>
-        <w:rPr>
-          <w:rFonts w:ascii="Garamond" w:cs="Garamond" w:eastAsia="Garamond" w:hAnsi="Garamond"/>
-          <w:rtl w:val="0"/>
-        </w:rPr>
-        <w:t xml:space="preserve">GPA: 3.4</w:t>
-      </w:r>
-    </w:p>
-    <w:p>
-      <w:pPr>
-        <w:widowControl w:val="0"/>
-        <w:spacing w:line="252.00000000000003" w:lineRule="auto"/>
-        <w:rPr>
-          <w:rFonts w:ascii="Garamond" w:cs="Garamond" w:eastAsia="Garamond" w:hAnsi="Garamond"/>
-          <w:sz w:val="20"/>
-          <w:szCs w:val="20"/>
-        </w:rPr>
-      </w:pPr>
-      <w:r>
-        <w:rPr>
-          <w:rtl w:val="0"/>
-        </w:rPr>
-      </w:r>
-    </w:p>
-    <w:p>
-      <w:pPr>
-        <w:widowControl w:val="0"/>
-        <w:pBdr>
-          <w:bottom w:color="000000" w:space="1" w:sz="6" w:val="single"/>
-        </w:pBdr>
-        <w:spacing w:line="252.00000000000003" w:lineRule="auto"/>
-        <w:rPr>
-          <w:rFonts w:ascii="Garamond" w:cs="Garamond" w:eastAsia="Garamond" w:hAnsi="Garamond"/>
-          <w:b w:val="1"/>
-        </w:rPr>
-      </w:pPr>
-      <w:r>
-        <w:rPr>
-          <w:rFonts w:ascii="Garamond" w:cs="Garamond" w:eastAsia="Garamond" w:hAnsi="Garamond"/>
-          <w:b w:val="1"/>
-          <w:rtl w:val="0"/>
-        </w:rPr>
-        <w:t xml:space="preserve">SKILLS AND TECHNOLOGIES</w:t>
-      </w:r>
-    </w:p>
-    <w:p>
-      <w:pPr>
-        <w:widowControl w:val="0"/>
-        <w:spacing w:after="3" w:line="252.00000000000003" w:lineRule="auto"/>
-        <w:rPr>
-          <w:rFonts w:ascii="Garamond" w:cs="Garamond" w:eastAsia="Garamond" w:hAnsi="Garamond"/>
-          <w:sz w:val="12"/>
-          <w:szCs w:val="12"/>
-        </w:rPr>
-      </w:pPr>
-      <w:r>
-        <w:rPr>
-          <w:rtl w:val="0"/>
-        </w:rPr>
-      </w:r>
-    </w:p>
-    <w:p>
-      <w:pPr>
-        <w:widowControl w:val="0"/>
-        <w:spacing w:after="3" w:line="252.00000000000003" w:lineRule="auto"/>
-        <w:rPr>
-          <w:rFonts w:ascii="Garamond" w:cs="Garamond" w:eastAsia="Garamond" w:hAnsi="Garamond"/>
-        </w:rPr>
-      </w:pPr>
-      <w:r>
-        <w:rPr>
-          <w:rFonts w:ascii="Garamond" w:cs="Garamond" w:eastAsia="Garamond" w:hAnsi="Garamond"/>
-          <w:rtl w:val="0"/>
-        </w:rPr>
-        <w:t xml:space="preserve">Languages: Java, Javascript, Python</w:t>
-      </w:r>
-    </w:p>
-    <w:p>
-      <w:pPr>
-        <w:widowControl w:val="0"/>
-        <w:spacing w:line="252.00000000000003" w:lineRule="auto"/>
-        <w:rPr>
-          <w:rFonts w:ascii="Garamond" w:cs="Garamond" w:eastAsia="Garamond" w:hAnsi="Garamond"/>
-        </w:rPr>
-      </w:pPr>
-      <w:r>
-        <w:rPr>
-          <w:rFonts w:ascii="Garamond" w:cs="Garamond" w:eastAsia="Garamond" w:hAnsi="Garamond"/>
-          <w:rtl w:val="0"/>
-        </w:rPr>
-        <w:t xml:space="preserve">Frameworks and Tools: React, Angular, Spring Boot, Gi</w:t>
-      </w:r>
-      <w:r>
-        <w:rPr>
-          <w:rFonts w:ascii="Garamond" w:cs="Garamond" w:eastAsia="Garamond" w:hAnsi="Garamond"/>
-          <w:rtl w:val="0"/>
-        </w:rPr>
-        <w:t xml:space="preserve">t</w:t>
-      </w:r>
-    </w:p>
-    <w:p>
-      <w:pPr>
-        <w:widowControl w:val="0"/>
-        <w:spacing w:line="252.00000000000003" w:lineRule="auto"/>
-        <w:ind w:left="0" w:firstLine="0"/>
-        <w:rPr>
-          <w:rFonts w:ascii="Garamond" w:cs="Garamond" w:eastAsia="Garamond" w:hAnsi="Garamond"/>
-          <w:sz w:val="20"/>
-          <w:szCs w:val="20"/>
         </w:rPr>
       </w:pPr>
       <w:r>
@@ -567,44 +542,41 @@
       <w:pPr>
         <w:widowControl w:val="0"/>
         <w:spacing w:line="252.00000000000003" w:lineRule="auto"/>
-        <w:rPr>
-          <w:rFonts w:ascii="Garamond" w:cs="Garamond" w:eastAsia="Garamond" w:hAnsi="Garamond"/>
-          <w:b w:val="1"/>
-        </w:rPr>
-      </w:pPr>
-      <w:r>
-        <w:rPr>
-          <w:rFonts w:ascii="Garamond" w:cs="Garamond" w:eastAsia="Garamond" w:hAnsi="Garamond"/>
-          <w:b w:val="1"/>
-          <w:rtl w:val="0"/>
-        </w:rPr>
-        <w:t xml:space="preserve">Tempest Type</w:t>
-        <w:tab/>
-        <w:tab/>
-        <w:tab/>
-        <w:tab/>
-        <w:tab/>
-        <w:tab/>
-        <w:tab/>
-        <w:t xml:space="preserve">      </w:t>
-        <w:tab/>
-        <w:tab/>
-        <w:t xml:space="preserve">   https://tempesttype.xyz</w:t>
-      </w:r>
-    </w:p>
-    <w:p>
-      <w:pPr>
-        <w:widowControl w:val="0"/>
-        <w:spacing w:line="252.00000000000003" w:lineRule="auto"/>
-        <w:rPr>
-          <w:rFonts w:ascii="Garamond" w:cs="Garamond" w:eastAsia="Garamond" w:hAnsi="Garamond"/>
-          <w:i w:val="1"/>
-        </w:rPr>
-      </w:pPr>
-      <w:r>
-        <w:rPr>
-          <w:rFonts w:ascii="Garamond" w:cs="Garamond" w:eastAsia="Garamond" w:hAnsi="Garamond"/>
-          <w:i w:val="1"/>
+        <w:ind w:left="0" w:firstLine="0"/>
+        <w:rPr>
+          <w:rFonts w:ascii="Garamond" w:cs="Garamond" w:eastAsia="Garamond" w:hAnsi="Garamond"/>
+          <w:b w:val="1"/>
+        </w:rPr>
+      </w:pPr>
+      <w:r>
+        <w:rPr>
+          <w:rFonts w:ascii="Garamond" w:cs="Garamond" w:eastAsia="Garamond" w:hAnsi="Garamond"/>
+          <w:b w:val="1"/>
+          <w:rtl w:val="0"/>
+        </w:rPr>
+        <w:t xml:space="preserve">Tempest Type - Typing Speed Game</w:t>
+        <w:tab/>
+        <w:tab/>
+        <w:tab/>
+        <w:tab/>
+        <w:tab/>
+        <w:tab/>
+        <w:tab/>
+        <w:tab/>
+        <w:tab/>
+      </w:r>
+    </w:p>
+    <w:p>
+      <w:pPr>
+        <w:widowControl w:val="0"/>
+        <w:spacing w:line="252.00000000000003" w:lineRule="auto"/>
+        <w:rPr>
+          <w:rFonts w:ascii="Garamond" w:cs="Garamond" w:eastAsia="Garamond" w:hAnsi="Garamond"/>
+        </w:rPr>
+      </w:pPr>
+      <w:r>
+        <w:rPr>
+          <w:rFonts w:ascii="Garamond" w:cs="Garamond" w:eastAsia="Garamond" w:hAnsi="Garamond"/>
           <w:rtl w:val="0"/>
         </w:rPr>
         <w:t xml:space="preserve">Rust, React</w:t>
@@ -613,22 +585,65 @@
     <w:p>
       <w:pPr>
         <w:widowControl w:val="0"/>
-        <w:spacing w:line="252.00000000000003" w:lineRule="auto"/>
-        <w:rPr>
-          <w:rFonts w:ascii="Garamond" w:cs="Garamond" w:eastAsia="Garamond" w:hAnsi="Garamond"/>
-        </w:rPr>
-      </w:pPr>
-      <w:r>
-        <w:rPr>
-          <w:rFonts w:ascii="Garamond" w:cs="Garamond" w:eastAsia="Garamond" w:hAnsi="Garamond"/>
-          <w:rtl w:val="0"/>
-        </w:rPr>
-        <w:t xml:space="preserve">Developed a multiplayer typing game with real-time competitive races. Implemented WebSockets for instant communication between the Rust backend and React frontend. Managed client data using cookies and deployed the backend via Docker.</w:t>
-      </w:r>
-      <w:r>
-        <w:rPr>
-          <w:rtl w:val="0"/>
-        </w:rPr>
+        <w:numPr>
+          <w:ilvl w:val="0"/>
+          <w:numId w:val="1"/>
+        </w:numPr>
+        <w:spacing w:line="252.00000000000003" w:lineRule="auto"/>
+        <w:ind w:left="576" w:hanging="360"/>
+        <w:rPr>
+          <w:rFonts w:ascii="Garamond" w:cs="Garamond" w:eastAsia="Garamond" w:hAnsi="Garamond"/>
+          <w:u w:val="none"/>
+        </w:rPr>
+      </w:pPr>
+      <w:r>
+        <w:rPr>
+          <w:rFonts w:ascii="Garamond" w:cs="Garamond" w:eastAsia="Garamond" w:hAnsi="Garamond"/>
+          <w:rtl w:val="0"/>
+        </w:rPr>
+        <w:t xml:space="preserve">Developed a multiplayer typing game with real-time competitive races</w:t>
+      </w:r>
+    </w:p>
+    <w:p>
+      <w:pPr>
+        <w:widowControl w:val="0"/>
+        <w:numPr>
+          <w:ilvl w:val="0"/>
+          <w:numId w:val="1"/>
+        </w:numPr>
+        <w:spacing w:line="252.00000000000003" w:lineRule="auto"/>
+        <w:ind w:left="576" w:hanging="360"/>
+        <w:rPr>
+          <w:rFonts w:ascii="Garamond" w:cs="Garamond" w:eastAsia="Garamond" w:hAnsi="Garamond"/>
+        </w:rPr>
+      </w:pPr>
+      <w:r>
+        <w:rPr>
+          <w:rFonts w:ascii="Garamond" w:cs="Garamond" w:eastAsia="Garamond" w:hAnsi="Garamond"/>
+          <w:rtl w:val="0"/>
+        </w:rPr>
+        <w:t xml:space="preserve">Implemented WebSockets for instant, synchronous communication between users</w:t>
+      </w:r>
+    </w:p>
+    <w:p>
+      <w:pPr>
+        <w:widowControl w:val="0"/>
+        <w:numPr>
+          <w:ilvl w:val="0"/>
+          <w:numId w:val="1"/>
+        </w:numPr>
+        <w:spacing w:line="252.00000000000003" w:lineRule="auto"/>
+        <w:ind w:left="576" w:hanging="360"/>
+        <w:rPr>
+          <w:rFonts w:ascii="Garamond" w:cs="Garamond" w:eastAsia="Garamond" w:hAnsi="Garamond"/>
+        </w:rPr>
+      </w:pPr>
+      <w:r>
+        <w:rPr>
+          <w:rFonts w:ascii="Garamond" w:cs="Garamond" w:eastAsia="Garamond" w:hAnsi="Garamond"/>
+          <w:rtl w:val="0"/>
+        </w:rPr>
+        <w:t xml:space="preserve">Managed user data using cookies and deployed the backend via Docker</w:t>
       </w:r>
     </w:p>
     <w:p>
@@ -667,49 +682,22 @@
         <w:rPr>
           <w:rFonts w:ascii="Garamond" w:cs="Garamond" w:eastAsia="Garamond" w:hAnsi="Garamond"/>
           <w:b w:val="1"/>
-          <w:i w:val="0"/>
-          <w:smallCaps w:val="0"/>
-          <w:strike w:val="0"/>
-          <w:color w:val="000000"/>
-          <w:sz w:val="24"/>
-          <w:szCs w:val="24"/>
-          <w:u w:val="none"/>
-          <w:shd w:fill="auto" w:val="clear"/>
-          <w:vertAlign w:val="baseline"/>
-        </w:rPr>
-      </w:pPr>
-      <w:r>
-        <w:rPr>
-          <w:rFonts w:ascii="Garamond" w:cs="Garamond" w:eastAsia="Garamond" w:hAnsi="Garamond"/>
-          <w:b w:val="1"/>
-          <w:rtl w:val="0"/>
-        </w:rPr>
-        <w:t xml:space="preserve">Nearby Planes</w:t>
-        <w:tab/>
-        <w:tab/>
-        <w:tab/>
-        <w:tab/>
-        <w:tab/>
-        <w:tab/>
-        <w:tab/>
-        <w:t xml:space="preserve">      </w:t>
-      </w:r>
-      <w:r>
-        <w:rPr>
-          <w:rFonts w:ascii="Garamond" w:cs="Garamond" w:eastAsia="Garamond" w:hAnsi="Garamond"/>
-          <w:b w:val="1"/>
-          <w:i w:val="0"/>
-          <w:smallCaps w:val="0"/>
-          <w:strike w:val="0"/>
-          <w:color w:val="000000"/>
-          <w:sz w:val="24"/>
-          <w:szCs w:val="24"/>
-          <w:u w:val="none"/>
-          <w:shd w:fill="auto" w:val="clear"/>
-          <w:vertAlign w:val="baseline"/>
-          <w:rtl w:val="0"/>
-        </w:rPr>
-        <w:t xml:space="preserve">https://nearby-planes.herokuapp.com</w:t>
+        </w:rPr>
+      </w:pPr>
+      <w:r>
+        <w:rPr>
+          <w:rFonts w:ascii="Garamond" w:cs="Garamond" w:eastAsia="Garamond" w:hAnsi="Garamond"/>
+          <w:b w:val="1"/>
+          <w:rtl w:val="0"/>
+        </w:rPr>
+        <w:t xml:space="preserve">Pet Adoption Platform</w:t>
+        <w:tab/>
+        <w:tab/>
+        <w:tab/>
+        <w:tab/>
+        <w:tab/>
+        <w:tab/>
+        <w:tab/>
       </w:r>
     </w:p>
     <w:p>
@@ -731,59 +719,98 @@
         <w:jc w:val="left"/>
         <w:rPr>
           <w:rFonts w:ascii="Garamond" w:cs="Garamond" w:eastAsia="Garamond" w:hAnsi="Garamond"/>
-          <w:b w:val="0"/>
-          <w:i w:val="1"/>
-          <w:smallCaps w:val="0"/>
-          <w:strike w:val="0"/>
-          <w:color w:val="000000"/>
-          <w:sz w:val="24"/>
-          <w:szCs w:val="24"/>
-          <w:u w:val="none"/>
-          <w:shd w:fill="auto" w:val="clear"/>
-          <w:vertAlign w:val="baseline"/>
-        </w:rPr>
-      </w:pPr>
-      <w:r>
-        <w:rPr>
-          <w:rFonts w:ascii="Garamond" w:cs="Garamond" w:eastAsia="Garamond" w:hAnsi="Garamond"/>
-          <w:i w:val="1"/>
-          <w:rtl w:val="0"/>
-        </w:rPr>
-        <w:t xml:space="preserve">JavaScript, React, Node.js</w:t>
-      </w:r>
-      <w:r>
-        <w:rPr>
-          <w:rtl w:val="0"/>
-        </w:rPr>
-      </w:r>
-    </w:p>
-    <w:p>
-      <w:pPr>
-        <w:keepNext w:val="0"/>
-        <w:keepLines w:val="0"/>
-        <w:pageBreakBefore w:val="0"/>
-        <w:widowControl w:val="0"/>
-        <w:pBdr>
-          <w:top w:space="0" w:sz="0" w:val="nil"/>
-          <w:left w:space="0" w:sz="0" w:val="nil"/>
-          <w:bottom w:space="0" w:sz="0" w:val="nil"/>
-          <w:right w:space="0" w:sz="0" w:val="nil"/>
-          <w:between w:space="0" w:sz="0" w:val="nil"/>
-        </w:pBdr>
-        <w:shd w:fill="auto" w:val="clear"/>
-        <w:spacing w:after="0" w:before="0" w:line="252.00000000000003" w:lineRule="auto"/>
-        <w:ind w:left="0" w:right="0" w:firstLine="0"/>
-        <w:jc w:val="left"/>
-        <w:rPr>
-          <w:rFonts w:ascii="Garamond" w:cs="Garamond" w:eastAsia="Garamond" w:hAnsi="Garamond"/>
-        </w:rPr>
-      </w:pPr>
-      <w:r>
-        <w:rPr>
-          <w:rFonts w:ascii="Garamond" w:cs="Garamond" w:eastAsia="Garamond" w:hAnsi="Garamond"/>
-          <w:rtl w:val="0"/>
-        </w:rPr>
-        <w:t xml:space="preserve">Built an application that shows real-time flight data near the user using the AirLabs API and Google Maps API. The app plots flight positions on a Google Maps widget and displays details like destination, origin, operator, and flight status.</w:t>
+        </w:rPr>
+      </w:pPr>
+      <w:r>
+        <w:rPr>
+          <w:rFonts w:ascii="Garamond" w:cs="Garamond" w:eastAsia="Garamond" w:hAnsi="Garamond"/>
+          <w:rtl w:val="0"/>
+        </w:rPr>
+        <w:t xml:space="preserve">React, Express, PostgreSQL</w:t>
+      </w:r>
+    </w:p>
+    <w:p>
+      <w:pPr>
+        <w:widowControl w:val="0"/>
+        <w:numPr>
+          <w:ilvl w:val="0"/>
+          <w:numId w:val="1"/>
+        </w:numPr>
+        <w:spacing w:line="252.00000000000003" w:lineRule="auto"/>
+        <w:ind w:left="576" w:hanging="360"/>
+        <w:rPr>
+          <w:rFonts w:ascii="Garamond" w:cs="Garamond" w:eastAsia="Garamond" w:hAnsi="Garamond"/>
+        </w:rPr>
+      </w:pPr>
+      <w:r>
+        <w:rPr>
+          <w:rFonts w:ascii="Garamond" w:cs="Garamond" w:eastAsia="Garamond" w:hAnsi="Garamond"/>
+          <w:rtl w:val="0"/>
+        </w:rPr>
+        <w:t xml:space="preserve">Created a sample platform to facilitate the process of finding and adopting pets</w:t>
+      </w:r>
+    </w:p>
+    <w:p>
+      <w:pPr>
+        <w:widowControl w:val="0"/>
+        <w:numPr>
+          <w:ilvl w:val="0"/>
+          <w:numId w:val="1"/>
+        </w:numPr>
+        <w:spacing w:line="252.00000000000003" w:lineRule="auto"/>
+        <w:ind w:left="576" w:hanging="360"/>
+        <w:rPr>
+          <w:rFonts w:ascii="Garamond" w:cs="Garamond" w:eastAsia="Garamond" w:hAnsi="Garamond"/>
+        </w:rPr>
+      </w:pPr>
+      <w:r>
+        <w:rPr>
+          <w:rFonts w:ascii="Garamond" w:cs="Garamond" w:eastAsia="Garamond" w:hAnsi="Garamond"/>
+          <w:rtl w:val="0"/>
+        </w:rPr>
+        <w:t xml:space="preserve">Implemented a CRUD system for managing pet data, user registrations, administrative actions, and adoption applications</w:t>
+      </w:r>
+    </w:p>
+    <w:p>
+      <w:pPr>
+        <w:widowControl w:val="0"/>
+        <w:numPr>
+          <w:ilvl w:val="0"/>
+          <w:numId w:val="1"/>
+        </w:numPr>
+        <w:spacing w:line="252.00000000000003" w:lineRule="auto"/>
+        <w:ind w:left="576" w:hanging="360"/>
+        <w:rPr>
+          <w:rFonts w:ascii="Garamond" w:cs="Garamond" w:eastAsia="Garamond" w:hAnsi="Garamond"/>
+        </w:rPr>
+      </w:pPr>
+      <w:r>
+        <w:rPr>
+          <w:rFonts w:ascii="Garamond" w:cs="Garamond" w:eastAsia="Garamond" w:hAnsi="Garamond"/>
+          <w:rtl w:val="0"/>
+        </w:rPr>
+        <w:t xml:space="preserve">Utilized JWT for user authentication and role-based access control </w:t>
+      </w:r>
+    </w:p>
+    <w:p>
+      <w:pPr>
+        <w:widowControl w:val="0"/>
+        <w:numPr>
+          <w:ilvl w:val="0"/>
+          <w:numId w:val="1"/>
+        </w:numPr>
+        <w:spacing w:line="252.00000000000003" w:lineRule="auto"/>
+        <w:ind w:left="576" w:hanging="360"/>
+        <w:rPr>
+          <w:rFonts w:ascii="Garamond" w:cs="Garamond" w:eastAsia="Garamond" w:hAnsi="Garamond"/>
+        </w:rPr>
+      </w:pPr>
+      <w:r>
+        <w:rPr>
+          <w:rFonts w:ascii="Garamond" w:cs="Garamond" w:eastAsia="Garamond" w:hAnsi="Garamond"/>
+          <w:rtl w:val="0"/>
+        </w:rPr>
+        <w:t xml:space="preserve">Managed persistent data with PostgreSQL and integrated API endpoints using Express</w:t>
       </w:r>
       <w:r>
         <w:rPr>
@@ -822,76 +849,103 @@
           <w:b w:val="1"/>
           <w:rtl w:val="0"/>
         </w:rPr>
-        <w:t xml:space="preserve">JS Web Tools</w:t>
-        <w:tab/>
-        <w:tab/>
-        <w:tab/>
-        <w:tab/>
-        <w:tab/>
-        <w:tab/>
-        <w:tab/>
-        <w:tab/>
-        <w:tab/>
-        <w:t xml:space="preserve">   </w:t>
-        <w:tab/>
-        <w:tab/>
-        <w:tab/>
-        <w:tab/>
-        <w:tab/>
-      </w:r>
-    </w:p>
-    <w:p>
-      <w:pPr>
-        <w:widowControl w:val="0"/>
-        <w:spacing w:line="252.00000000000003" w:lineRule="auto"/>
-        <w:rPr>
-          <w:rFonts w:ascii="Garamond" w:cs="Garamond" w:eastAsia="Garamond" w:hAnsi="Garamond"/>
-          <w:i w:val="1"/>
-        </w:rPr>
-      </w:pPr>
-      <w:r>
-        <w:rPr>
-          <w:rFonts w:ascii="Garamond" w:cs="Garamond" w:eastAsia="Garamond" w:hAnsi="Garamond"/>
-          <w:i w:val="1"/>
-          <w:rtl w:val="0"/>
-        </w:rPr>
-        <w:t xml:space="preserve">JavaScript, React</w:t>
-      </w:r>
-      <w:r>
-        <w:rPr>
-          <w:rtl w:val="0"/>
-        </w:rPr>
-      </w:r>
-    </w:p>
-    <w:p>
-      <w:pPr>
-        <w:widowControl w:val="0"/>
-        <w:spacing w:line="252.00000000000003" w:lineRule="auto"/>
-        <w:rPr>
-          <w:rFonts w:ascii="Garamond" w:cs="Garamond" w:eastAsia="Garamond" w:hAnsi="Garamond"/>
-        </w:rPr>
-      </w:pPr>
-      <w:r>
-        <w:rPr>
-          <w:rFonts w:ascii="Garamond" w:cs="Garamond" w:eastAsia="Garamond" w:hAnsi="Garamond"/>
-          <w:rtl w:val="0"/>
-        </w:rPr>
-        <w:t xml:space="preserve">Created various React-based web tools, including a basic calculator, a customizable 25-5 productivity timer, and an interactive drum kit.</w:t>
-      </w:r>
-      <w:r>
-        <w:rPr>
-          <w:rtl w:val="0"/>
-        </w:rPr>
-      </w:r>
-    </w:p>
-    <w:p>
-      <w:pPr>
-        <w:widowControl w:val="0"/>
-        <w:spacing w:line="252.00000000000003" w:lineRule="auto"/>
-        <w:rPr>
-          <w:rFonts w:ascii="Garamond" w:cs="Garamond" w:eastAsia="Garamond" w:hAnsi="Garamond"/>
-          <w:sz w:val="20"/>
-          <w:szCs w:val="20"/>
+        <w:t xml:space="preserve">Nearby Planes Tracker</w:t>
+        <w:tab/>
+        <w:tab/>
+        <w:tab/>
+        <w:tab/>
+        <w:tab/>
+        <w:tab/>
+        <w:tab/>
+      </w:r>
+    </w:p>
+    <w:p>
+      <w:pPr>
+        <w:widowControl w:val="0"/>
+        <w:spacing w:line="252.00000000000003" w:lineRule="auto"/>
+        <w:rPr>
+          <w:rFonts w:ascii="Garamond" w:cs="Garamond" w:eastAsia="Garamond" w:hAnsi="Garamond"/>
+        </w:rPr>
+      </w:pPr>
+      <w:r>
+        <w:rPr>
+          <w:rFonts w:ascii="Garamond" w:cs="Garamond" w:eastAsia="Garamond" w:hAnsi="Garamond"/>
+          <w:rtl w:val="0"/>
+        </w:rPr>
+        <w:t xml:space="preserve">React, Express</w:t>
+      </w:r>
+    </w:p>
+    <w:p>
+      <w:pPr>
+        <w:widowControl w:val="0"/>
+        <w:numPr>
+          <w:ilvl w:val="0"/>
+          <w:numId w:val="1"/>
+        </w:numPr>
+        <w:spacing w:line="252.00000000000003" w:lineRule="auto"/>
+        <w:ind w:left="576" w:hanging="360"/>
+        <w:rPr>
+          <w:rFonts w:ascii="Garamond" w:cs="Garamond" w:eastAsia="Garamond" w:hAnsi="Garamond"/>
+        </w:rPr>
+      </w:pPr>
+      <w:r>
+        <w:rPr>
+          <w:rFonts w:ascii="Garamond" w:cs="Garamond" w:eastAsia="Garamond" w:hAnsi="Garamond"/>
+          <w:rtl w:val="0"/>
+        </w:rPr>
+        <w:t xml:space="preserve">Built a real-time flight tracking application using the AirLabs API and Google Maps API </w:t>
+      </w:r>
+    </w:p>
+    <w:p>
+      <w:pPr>
+        <w:widowControl w:val="0"/>
+        <w:numPr>
+          <w:ilvl w:val="0"/>
+          <w:numId w:val="1"/>
+        </w:numPr>
+        <w:spacing w:line="252.00000000000003" w:lineRule="auto"/>
+        <w:ind w:left="576" w:hanging="360"/>
+        <w:rPr>
+          <w:rFonts w:ascii="Garamond" w:cs="Garamond" w:eastAsia="Garamond" w:hAnsi="Garamond"/>
+        </w:rPr>
+      </w:pPr>
+      <w:r>
+        <w:rPr>
+          <w:rFonts w:ascii="Garamond" w:cs="Garamond" w:eastAsia="Garamond" w:hAnsi="Garamond"/>
+          <w:rtl w:val="0"/>
+        </w:rPr>
+        <w:t xml:space="preserve">Integrated dynamic flight data with interactive mapping to display flight positions, origins, destinations, operators, and status </w:t>
+      </w:r>
+    </w:p>
+    <w:p>
+      <w:pPr>
+        <w:widowControl w:val="0"/>
+        <w:numPr>
+          <w:ilvl w:val="0"/>
+          <w:numId w:val="1"/>
+        </w:numPr>
+        <w:spacing w:line="252.00000000000003" w:lineRule="auto"/>
+        <w:ind w:left="576" w:hanging="360"/>
+        <w:rPr>
+          <w:rFonts w:ascii="Garamond" w:cs="Garamond" w:eastAsia="Garamond" w:hAnsi="Garamond"/>
+        </w:rPr>
+      </w:pPr>
+      <w:r>
+        <w:rPr>
+          <w:rFonts w:ascii="Garamond" w:cs="Garamond" w:eastAsia="Garamond" w:hAnsi="Garamond"/>
+          <w:rtl w:val="0"/>
+        </w:rPr>
+        <w:t xml:space="preserve">Implemented efficient state management and API handling in React for responsive user interactions</w:t>
+      </w:r>
+    </w:p>
+    <w:p>
+      <w:pPr>
+        <w:widowControl w:val="0"/>
+        <w:spacing w:line="252.00000000000003" w:lineRule="auto"/>
+        <w:rPr>
+          <w:rFonts w:ascii="Garamond" w:cs="Garamond" w:eastAsia="Garamond" w:hAnsi="Garamond"/>
+          <w:sz w:val="12"/>
+          <w:szCs w:val="12"/>
         </w:rPr>
       </w:pPr>
       <w:r>
@@ -918,76 +972,71 @@
           <w:b w:val="1"/>
           <w:rtl w:val="0"/>
         </w:rPr>
-        <w:t xml:space="preserve">AWARDS</w:t>
-      </w:r>
-    </w:p>
-    <w:p>
-      <w:pPr>
-        <w:widowControl w:val="0"/>
-        <w:spacing w:line="252.00000000000003" w:lineRule="auto"/>
+        <w:t xml:space="preserve">SKILLS AND TECHNOLOGIES</w:t>
+      </w:r>
+    </w:p>
+    <w:p>
+      <w:pPr>
+        <w:widowControl w:val="0"/>
+        <w:spacing w:after="3" w:line="252.00000000000003" w:lineRule="auto"/>
         <w:rPr>
           <w:rFonts w:ascii="Garamond" w:cs="Garamond" w:eastAsia="Garamond" w:hAnsi="Garamond"/>
           <w:sz w:val="12"/>
           <w:szCs w:val="12"/>
-          <w:u w:val="single"/>
-        </w:rPr>
-      </w:pPr>
-      <w:r>
-        <w:rPr>
-          <w:rtl w:val="0"/>
-        </w:rPr>
-      </w:r>
-    </w:p>
-    <w:p>
-      <w:pPr>
-        <w:widowControl w:val="0"/>
-        <w:spacing w:line="252.00000000000003" w:lineRule="auto"/>
-        <w:rPr>
-          <w:rFonts w:ascii="Garamond" w:cs="Garamond" w:eastAsia="Garamond" w:hAnsi="Garamond"/>
-        </w:rPr>
-      </w:pPr>
-      <w:r>
-        <w:rPr>
-          <w:rFonts w:ascii="Garamond" w:cs="Garamond" w:eastAsia="Garamond" w:hAnsi="Garamond"/>
-          <w:b w:val="1"/>
-          <w:rtl w:val="0"/>
-        </w:rPr>
-        <w:t xml:space="preserve">QuestBridge National College Match Scholarship</w:t>
-        <w:tab/>
-        <w:tab/>
-        <w:tab/>
-      </w:r>
-      <w:r>
-        <w:rPr>
-          <w:rFonts w:ascii="Garamond" w:cs="Garamond" w:eastAsia="Garamond" w:hAnsi="Garamond"/>
-          <w:b w:val="1"/>
-          <w:rtl w:val="0"/>
-        </w:rPr>
-        <w:tab/>
-        <w:tab/>
-        <w:t xml:space="preserve">          December 2019</w:t>
-      </w:r>
-      <w:r>
-        <w:rPr>
-          <w:rtl w:val="0"/>
-        </w:rPr>
-      </w:r>
-    </w:p>
-    <w:p>
-      <w:pPr>
-        <w:widowControl w:val="0"/>
-        <w:spacing w:line="276" w:lineRule="auto"/>
-        <w:ind w:left="0" w:firstLine="0"/>
-        <w:rPr>
-          <w:rFonts w:ascii="Garamond" w:cs="Garamond" w:eastAsia="Garamond" w:hAnsi="Garamond"/>
-        </w:rPr>
-      </w:pPr>
-      <w:r>
-        <w:rPr>
-          <w:rFonts w:ascii="Garamond" w:cs="Garamond" w:eastAsia="Garamond" w:hAnsi="Garamond"/>
-          <w:rtl w:val="0"/>
-        </w:rPr>
-        <w:t xml:space="preserve">Recipient of a four year, full-ride scholarship to attend Pomona College</w:t>
+        </w:rPr>
+      </w:pPr>
+      <w:r>
+        <w:rPr>
+          <w:rtl w:val="0"/>
+        </w:rPr>
+      </w:r>
+    </w:p>
+    <w:p>
+      <w:pPr>
+        <w:widowControl w:val="0"/>
+        <w:spacing w:after="3" w:line="252.00000000000003" w:lineRule="auto"/>
+        <w:rPr>
+          <w:rFonts w:ascii="Garamond" w:cs="Garamond" w:eastAsia="Garamond" w:hAnsi="Garamond"/>
+        </w:rPr>
+      </w:pPr>
+      <w:r>
+        <w:rPr>
+          <w:rFonts w:ascii="Garamond" w:cs="Garamond" w:eastAsia="Garamond" w:hAnsi="Garamond"/>
+          <w:rtl w:val="0"/>
+        </w:rPr>
+        <w:t xml:space="preserve">Languages: Java, Javascript, Python, HTML, CSS</w:t>
+      </w:r>
+    </w:p>
+    <w:p>
+      <w:pPr>
+        <w:widowControl w:val="0"/>
+        <w:spacing w:line="252.00000000000003" w:lineRule="auto"/>
+        <w:rPr>
+          <w:rFonts w:ascii="Garamond" w:cs="Garamond" w:eastAsia="Garamond" w:hAnsi="Garamond"/>
+        </w:rPr>
+      </w:pPr>
+      <w:r>
+        <w:rPr>
+          <w:rFonts w:ascii="Garamond" w:cs="Garamond" w:eastAsia="Garamond" w:hAnsi="Garamond"/>
+          <w:rtl w:val="0"/>
+        </w:rPr>
+        <w:t xml:space="preserve">Frameworks and Tools: React, Node.JS, SQL, Spring Boot, Git, Docker</w:t>
+      </w:r>
+    </w:p>
+    <w:p>
+      <w:pPr>
+        <w:widowControl w:val="0"/>
+        <w:spacing w:line="252.00000000000003" w:lineRule="auto"/>
+        <w:rPr>
+          <w:rFonts w:ascii="Garamond" w:cs="Garamond" w:eastAsia="Garamond" w:hAnsi="Garamond"/>
+        </w:rPr>
+      </w:pPr>
+      <w:r>
+        <w:rPr>
+          <w:rFonts w:ascii="Garamond" w:cs="Garamond" w:eastAsia="Garamond" w:hAnsi="Garamond"/>
+          <w:rtl w:val="0"/>
+        </w:rPr>
+        <w:t xml:space="preserve">Concepts: Data Structures and Algorithms, Object-oriented Programming, Operating Systems, Database Management, Unit Testing</w:t>
       </w:r>
       <w:r>
         <w:rPr>
@@ -1006,7 +1055,7 @@
 </file>
 
 <file path=word/footer1.xml><?xml version="1.0" encoding="utf-8"?>
-<w:ftr xmlns:mc="http://schemas.openxmlformats.org/markup-compatibility/2006" xmlns:o="urn:schemas-microsoft-com:office:office" xmlns:r="http://schemas.openxmlformats.org/officeDocument/2006/relationships" xmlns:m="http://schemas.openxmlformats.org/officeDocument/2006/math" xmlns:v="urn:schemas-microsoft-com:vml" xmlns:wp="http://schemas.openxmlformats.org/drawingml/2006/wordprocessingDrawing" xmlns:w10="urn:schemas-microsoft-com:office:word" xmlns:w="http://schemas.openxmlformats.org/wordprocessingml/2006/main" xmlns:wne="http://schemas.microsoft.com/office/word/2006/wordml" xmlns:sl="http://schemas.openxmlformats.org/schemaLibrary/2006/main" xmlns:a="http://schemas.openxmlformats.org/drawingml/2006/main" xmlns:pic="http://schemas.openxmlformats.org/drawingml/2006/picture" xmlns:c="http://schemas.openxmlformats.org/drawingml/2006/chart" xmlns:lc="http://schemas.openxmlformats.org/drawingml/2006/lockedCanvas" xmlns:dgm="http://schemas.openxmlformats.org/drawingml/2006/diagram" xmlns:wps="http://schemas.microsoft.com/office/word/2010/wordprocessingShape" xmlns:wpg="http://schemas.microsoft.com/office/word/2010/wordprocessingGroup" xmlns:w14="http://schemas.microsoft.com/office/word/2010/wordml" xmlns:w15="http://schemas.microsoft.com/office/word/2012/wordml" xmlns:w16="http://schemas.microsoft.com/office/word/2018/wordml" xmlns:w16cex="http://schemas.microsoft.com/office/word/2018/wordml/cex" xmlns:w16cid="http://schemas.microsoft.com/office/word/2016/wordml/cid" xmlns:cr="http://schemas.microsoft.com/office/comments/2020/reactions">
+<w:ftr xmlns:mc="http://schemas.openxmlformats.org/markup-compatibility/2006" xmlns:o="urn:schemas-microsoft-com:office:office" xmlns:r="http://schemas.openxmlformats.org/officeDocument/2006/relationships" xmlns:m="http://schemas.openxmlformats.org/officeDocument/2006/math" xmlns:v="urn:schemas-microsoft-com:vml" xmlns:wp="http://schemas.openxmlformats.org/drawingml/2006/wordprocessingDrawing" xmlns:w10="urn:schemas-microsoft-com:office:word" xmlns:w="http://schemas.openxmlformats.org/wordprocessingml/2006/main" xmlns:wne="http://schemas.microsoft.com/office/word/2006/wordml" xmlns:sl="http://schemas.openxmlformats.org/schemaLibrary/2006/main" xmlns:a="http://schemas.openxmlformats.org/drawingml/2006/main" xmlns:pic="http://schemas.openxmlformats.org/drawingml/2006/picture" xmlns:c="http://schemas.openxmlformats.org/drawingml/2006/chart" xmlns:lc="http://schemas.openxmlformats.org/drawingml/2006/lockedCanvas" xmlns:dgm="http://schemas.openxmlformats.org/drawingml/2006/diagram" xmlns:wps="http://schemas.microsoft.com/office/word/2010/wordprocessingShape" xmlns:wpg="http://schemas.microsoft.com/office/word/2010/wordprocessingGroup" xmlns:w14="http://schemas.microsoft.com/office/word/2010/wordml" xmlns:w15="http://schemas.microsoft.com/office/word/2012/wordml" xmlns:w16="http://schemas.microsoft.com/office/word/2018/wordml" xmlns:w16cex="http://schemas.microsoft.com/office/word/2018/wordml/cex" xmlns:w16cid="http://schemas.microsoft.com/office/word/2016/wordml/cid" xmlns="http://schemas.microsoft.com/office/tasks/2019/documenttasks" xmlns:cr="http://schemas.microsoft.com/office/comments/2020/reactions">
   <w:p>
     <w:pPr>
       <w:keepNext w:val="0"/>
@@ -1051,7 +1100,7 @@
 </file>
 
 <file path=word/numbering.xml><?xml version="1.0" encoding="utf-8"?>
-<w:numbering xmlns:mc="http://schemas.openxmlformats.org/markup-compatibility/2006" xmlns:o="urn:schemas-microsoft-com:office:office" xmlns:r="http://schemas.openxmlformats.org/officeDocument/2006/relationships" xmlns:m="http://schemas.openxmlformats.org/officeDocument/2006/math" xmlns:v="urn:schemas-microsoft-com:vml" xmlns:wp="http://schemas.openxmlformats.org/drawingml/2006/wordprocessingDrawing" xmlns:w10="urn:schemas-microsoft-com:office:word" xmlns:w="http://schemas.openxmlformats.org/wordprocessingml/2006/main" xmlns:wne="http://schemas.microsoft.com/office/word/2006/wordml" xmlns:sl="http://schemas.openxmlformats.org/schemaLibrary/2006/main" xmlns:a="http://schemas.openxmlformats.org/drawingml/2006/main" xmlns:pic="http://schemas.openxmlformats.org/drawingml/2006/picture" xmlns:c="http://schemas.openxmlformats.org/drawingml/2006/chart" xmlns:lc="http://schemas.openxmlformats.org/drawingml/2006/lockedCanvas" xmlns:dgm="http://schemas.openxmlformats.org/drawingml/2006/diagram" xmlns:wps="http://schemas.microsoft.com/office/word/2010/wordprocessingShape" xmlns:wpg="http://schemas.microsoft.com/office/word/2010/wordprocessingGroup" xmlns:w14="http://schemas.microsoft.com/office/word/2010/wordml" xmlns:w15="http://schemas.microsoft.com/office/word/2012/wordml" xmlns:w16="http://schemas.microsoft.com/office/word/2018/wordml" xmlns:w16cex="http://schemas.microsoft.com/office/word/2018/wordml/cex" xmlns:w16cid="http://schemas.microsoft.com/office/word/2016/wordml/cid" xmlns:cr="http://schemas.microsoft.com/office/comments/2020/reactions">
+<w:numbering xmlns:mc="http://schemas.openxmlformats.org/markup-compatibility/2006" xmlns:o="urn:schemas-microsoft-com:office:office" xmlns:r="http://schemas.openxmlformats.org/officeDocument/2006/relationships" xmlns:m="http://schemas.openxmlformats.org/officeDocument/2006/math" xmlns:v="urn:schemas-microsoft-com:vml" xmlns:wp="http://schemas.openxmlformats.org/drawingml/2006/wordprocessingDrawing" xmlns:w10="urn:schemas-microsoft-com:office:word" xmlns:w="http://schemas.openxmlformats.org/wordprocessingml/2006/main" xmlns:wne="http://schemas.microsoft.com/office/word/2006/wordml" xmlns:sl="http://schemas.openxmlformats.org/schemaLibrary/2006/main" xmlns:a="http://schemas.openxmlformats.org/drawingml/2006/main" xmlns:pic="http://schemas.openxmlformats.org/drawingml/2006/picture" xmlns:c="http://schemas.openxmlformats.org/drawingml/2006/chart" xmlns:lc="http://schemas.openxmlformats.org/drawingml/2006/lockedCanvas" xmlns:dgm="http://schemas.openxmlformats.org/drawingml/2006/diagram" xmlns:wps="http://schemas.microsoft.com/office/word/2010/wordprocessingShape" xmlns:wpg="http://schemas.microsoft.com/office/word/2010/wordprocessingGroup" xmlns:w14="http://schemas.microsoft.com/office/word/2010/wordml" xmlns:w15="http://schemas.microsoft.com/office/word/2012/wordml" xmlns:w16="http://schemas.microsoft.com/office/word/2018/wordml" xmlns:w16cex="http://schemas.microsoft.com/office/word/2018/wordml/cex" xmlns:w16cid="http://schemas.microsoft.com/office/word/2016/wordml/cid" xmlns="http://schemas.microsoft.com/office/tasks/2019/documenttasks" xmlns:cr="http://schemas.microsoft.com/office/comments/2020/reactions">
   <w:abstractNum w:abstractNumId="1">
     <w:lvl w:ilvl="0">
       <w:start w:val="1"/>
@@ -1059,7 +1108,7 @@
       <w:lvlText w:val="▪"/>
       <w:lvlJc w:val="left"/>
       <w:pPr>
-        <w:ind w:left="360" w:hanging="360"/>
+        <w:ind w:left="576" w:hanging="360"/>
       </w:pPr>
       <w:rPr>
         <w:rFonts w:ascii="Noto Sans Symbols" w:cs="Noto Sans Symbols" w:eastAsia="Noto Sans Symbols" w:hAnsi="Noto Sans Symbols"/>
@@ -1071,7 +1120,7 @@
       <w:lvlText w:val="o"/>
       <w:lvlJc w:val="left"/>
       <w:pPr>
-        <w:ind w:left="1080" w:hanging="360"/>
+        <w:ind w:left="1800" w:hanging="360"/>
       </w:pPr>
       <w:rPr>
         <w:rFonts w:ascii="Courier New" w:cs="Courier New" w:eastAsia="Courier New" w:hAnsi="Courier New"/>
@@ -1083,7 +1132,7 @@
       <w:lvlText w:val="▪"/>
       <w:lvlJc w:val="left"/>
       <w:pPr>
-        <w:ind w:left="1800" w:hanging="360"/>
+        <w:ind w:left="2520" w:hanging="360"/>
       </w:pPr>
       <w:rPr>
         <w:rFonts w:ascii="Noto Sans Symbols" w:cs="Noto Sans Symbols" w:eastAsia="Noto Sans Symbols" w:hAnsi="Noto Sans Symbols"/>
@@ -1095,7 +1144,7 @@
       <w:lvlText w:val="●"/>
       <w:lvlJc w:val="left"/>
       <w:pPr>
-        <w:ind w:left="2520" w:hanging="360"/>
+        <w:ind w:left="3240" w:hanging="360"/>
       </w:pPr>
       <w:rPr>
         <w:rFonts w:ascii="Noto Sans Symbols" w:cs="Noto Sans Symbols" w:eastAsia="Noto Sans Symbols" w:hAnsi="Noto Sans Symbols"/>
@@ -1107,7 +1156,7 @@
       <w:lvlText w:val="o"/>
       <w:lvlJc w:val="left"/>
       <w:pPr>
-        <w:ind w:left="3240" w:hanging="360"/>
+        <w:ind w:left="3960" w:hanging="360"/>
       </w:pPr>
       <w:rPr>
         <w:rFonts w:ascii="Courier New" w:cs="Courier New" w:eastAsia="Courier New" w:hAnsi="Courier New"/>
@@ -1119,7 +1168,7 @@
       <w:lvlText w:val="▪"/>
       <w:lvlJc w:val="left"/>
       <w:pPr>
-        <w:ind w:left="3960" w:hanging="360"/>
+        <w:ind w:left="4680" w:hanging="360"/>
       </w:pPr>
       <w:rPr>
         <w:rFonts w:ascii="Noto Sans Symbols" w:cs="Noto Sans Symbols" w:eastAsia="Noto Sans Symbols" w:hAnsi="Noto Sans Symbols"/>
@@ -1131,7 +1180,7 @@
       <w:lvlText w:val="●"/>
       <w:lvlJc w:val="left"/>
       <w:pPr>
-        <w:ind w:left="4680" w:hanging="360"/>
+        <w:ind w:left="5400" w:hanging="360"/>
       </w:pPr>
       <w:rPr>
         <w:rFonts w:ascii="Noto Sans Symbols" w:cs="Noto Sans Symbols" w:eastAsia="Noto Sans Symbols" w:hAnsi="Noto Sans Symbols"/>
@@ -1143,7 +1192,7 @@
       <w:lvlText w:val="o"/>
       <w:lvlJc w:val="left"/>
       <w:pPr>
-        <w:ind w:left="5400" w:hanging="360"/>
+        <w:ind w:left="6120" w:hanging="360"/>
       </w:pPr>
       <w:rPr>
         <w:rFonts w:ascii="Courier New" w:cs="Courier New" w:eastAsia="Courier New" w:hAnsi="Courier New"/>
@@ -1155,7 +1204,7 @@
       <w:lvlText w:val="▪"/>
       <w:lvlJc w:val="left"/>
       <w:pPr>
-        <w:ind w:left="6120" w:hanging="360"/>
+        <w:ind w:left="6840" w:hanging="360"/>
       </w:pPr>
       <w:rPr>
         <w:rFonts w:ascii="Noto Sans Symbols" w:cs="Noto Sans Symbols" w:eastAsia="Noto Sans Symbols" w:hAnsi="Noto Sans Symbols"/>
@@ -1169,7 +1218,7 @@
 </file>
 
 <file path=word/styles.xml><?xml version="1.0" encoding="utf-8"?>
-<w:styles xmlns:mc="http://schemas.openxmlformats.org/markup-compatibility/2006" xmlns:o="urn:schemas-microsoft-com:office:office" xmlns:r="http://schemas.openxmlformats.org/officeDocument/2006/relationships" xmlns:m="http://schemas.openxmlformats.org/officeDocument/2006/math" xmlns:v="urn:schemas-microsoft-com:vml" xmlns:wp="http://schemas.openxmlformats.org/drawingml/2006/wordprocessingDrawing" xmlns:w10="urn:schemas-microsoft-com:office:word" xmlns:w="http://schemas.openxmlformats.org/wordprocessingml/2006/main" xmlns:wne="http://schemas.microsoft.com/office/word/2006/wordml" xmlns:sl="http://schemas.openxmlformats.org/schemaLibrary/2006/main" xmlns:a="http://schemas.openxmlformats.org/drawingml/2006/main" xmlns:pic="http://schemas.openxmlformats.org/drawingml/2006/picture" xmlns:c="http://schemas.openxmlformats.org/drawingml/2006/chart" xmlns:lc="http://schemas.openxmlformats.org/drawingml/2006/lockedCanvas" xmlns:dgm="http://schemas.openxmlformats.org/drawingml/2006/diagram" xmlns:wps="http://schemas.microsoft.com/office/word/2010/wordprocessingShape" xmlns:wpg="http://schemas.microsoft.com/office/word/2010/wordprocessingGroup" xmlns:w14="http://schemas.microsoft.com/office/word/2010/wordml" xmlns:w15="http://schemas.microsoft.com/office/word/2012/wordml" xmlns:w16="http://schemas.microsoft.com/office/word/2018/wordml" xmlns:w16cex="http://schemas.microsoft.com/office/word/2018/wordml/cex" xmlns:w16cid="http://schemas.microsoft.com/office/word/2016/wordml/cid" xmlns:cr="http://schemas.microsoft.com/office/comments/2020/reactions">
+<w:styles xmlns:mc="http://schemas.openxmlformats.org/markup-compatibility/2006" xmlns:o="urn:schemas-microsoft-com:office:office" xmlns:r="http://schemas.openxmlformats.org/officeDocument/2006/relationships" xmlns:m="http://schemas.openxmlformats.org/officeDocument/2006/math" xmlns:v="urn:schemas-microsoft-com:vml" xmlns:wp="http://schemas.openxmlformats.org/drawingml/2006/wordprocessingDrawing" xmlns:w10="urn:schemas-microsoft-com:office:word" xmlns:w="http://schemas.openxmlformats.org/wordprocessingml/2006/main" xmlns:wne="http://schemas.microsoft.com/office/word/2006/wordml" xmlns:sl="http://schemas.openxmlformats.org/schemaLibrary/2006/main" xmlns:a="http://schemas.openxmlformats.org/drawingml/2006/main" xmlns:pic="http://schemas.openxmlformats.org/drawingml/2006/picture" xmlns:c="http://schemas.openxmlformats.org/drawingml/2006/chart" xmlns:lc="http://schemas.openxmlformats.org/drawingml/2006/lockedCanvas" xmlns:dgm="http://schemas.openxmlformats.org/drawingml/2006/diagram" xmlns:wps="http://schemas.microsoft.com/office/word/2010/wordprocessingShape" xmlns:wpg="http://schemas.microsoft.com/office/word/2010/wordprocessingGroup" xmlns:w14="http://schemas.microsoft.com/office/word/2010/wordml" xmlns:w15="http://schemas.microsoft.com/office/word/2012/wordml" xmlns:w16="http://schemas.microsoft.com/office/word/2018/wordml" xmlns:w16cex="http://schemas.microsoft.com/office/word/2018/wordml/cex" xmlns:w16cid="http://schemas.microsoft.com/office/word/2016/wordml/cid" xmlns="http://schemas.microsoft.com/office/tasks/2019/documenttasks" xmlns:cr="http://schemas.microsoft.com/office/comments/2020/reactions">
   <w:docDefaults>
     <w:rPrDefault>
       <w:rPr>
